--- a/materiais-diversos/livros/Manning, Raghavan, Schutze - Introduction to information retrieval/Manning- Introduction to information retrieval-reduzido.docx
+++ b/materiais-diversos/livros/Manning, Raghavan, Schutze - Introduction to information retrieval/Manning- Introduction to information retrieval-reduzido.docx
@@ -118,6 +118,9 @@
     <w:p>
       <w:pPr>
         <w:pStyle w:val="SemEspaamento"/>
+        <w:rPr>
+          <w:rFonts w:eastAsia="Arial"/>
+        </w:rPr>
       </w:pPr>
       <w:r>
         <w:rPr>
@@ -147,17 +150,89 @@
         </w:rPr>
         <w:t xml:space="preserve"> conjunto de treinamento e usando apenas este subconjunto como recursos na classificação de texto.</w:t>
       </w:r>
+    </w:p>
+    <w:p>
+      <w:pPr>
+        <w:pStyle w:val="SemEspaamento"/>
+        <w:rPr>
+          <w:rFonts w:eastAsia="Arial"/>
+        </w:rPr>
+      </w:pPr>
+      <w:r>
+        <w:rPr>
+          <w:rFonts w:eastAsia="Arial"/>
+        </w:rPr>
+        <w:t>A seleção de recursos serv</w:t>
+      </w:r>
+      <w:r>
+        <w:rPr>
+          <w:rFonts w:eastAsia="Arial"/>
+        </w:rPr>
+        <w:t>e a dois propósitos principais.</w:t>
+      </w:r>
+    </w:p>
+    <w:p>
+      <w:pPr>
+        <w:pStyle w:val="SemEspaamento"/>
+        <w:numPr>
+          <w:ilvl w:val="0"/>
+          <w:numId w:val="11"/>
+        </w:numPr>
+      </w:pPr>
+      <w:r>
+        <w:rPr>
+          <w:rFonts w:eastAsia="Arial"/>
+        </w:rPr>
+        <w:t>Primeiro, torna o treinamento e a aplicação de um classificador mais eficientes ao diminuir o tamanho do vocabulário efetivo. Isso é de particular importância para classificadores que, ao contrário do NB</w:t>
+      </w:r>
+      <w:r>
+        <w:rPr>
+          <w:rFonts w:eastAsia="Arial"/>
+        </w:rPr>
+        <w:t xml:space="preserve"> (</w:t>
+      </w:r>
+      <w:proofErr w:type="spellStart"/>
+      <w:r>
+        <w:rPr>
+          <w:rFonts w:eastAsia="Arial"/>
+        </w:rPr>
+        <w:t>Naive</w:t>
+      </w:r>
+      <w:proofErr w:type="spellEnd"/>
       <w:r>
         <w:rPr>
           <w:rFonts w:eastAsia="Arial"/>
         </w:rPr>
         <w:t xml:space="preserve"> </w:t>
       </w:r>
-      <w:r>
-        <w:rPr>
-          <w:rFonts w:eastAsia="Arial"/>
-        </w:rPr>
-        <w:t xml:space="preserve">A seleção de recursos serve a dois propósitos principais. Primeiro, torna o treinamento e a aplicação de um classificador mais eficientes ao diminuir o tamanho do vocabulário efetivo. Isso é de particular importância para classificadores que, ao contrário do NB, são caros de treinar. Em segundo lugar, a seleção de recursos muitas vezes aumenta </w:t>
+      <w:proofErr w:type="spellStart"/>
+      <w:r>
+        <w:rPr>
+          <w:rFonts w:eastAsia="Arial"/>
+        </w:rPr>
+        <w:t>Bayes</w:t>
+      </w:r>
+      <w:proofErr w:type="spellEnd"/>
+      <w:r>
+        <w:rPr>
+          <w:rFonts w:eastAsia="Arial"/>
+        </w:rPr>
+        <w:t>), são caros de treinar.</w:t>
+      </w:r>
+    </w:p>
+    <w:p>
+      <w:pPr>
+        <w:pStyle w:val="SemEspaamento"/>
+        <w:numPr>
+          <w:ilvl w:val="0"/>
+          <w:numId w:val="11"/>
+        </w:numPr>
+      </w:pPr>
+      <w:r>
+        <w:rPr>
+          <w:rFonts w:eastAsia="Arial"/>
+        </w:rPr>
+        <w:t xml:space="preserve">Em segundo lugar, a seleção de recursos muitas vezes aumenta </w:t>
       </w:r>
       <w:r>
         <w:t>a classificação de acurácia</w:t>
@@ -175,16 +250,30 @@
         <w:rPr>
           <w:highlight w:val="cyan"/>
         </w:rPr>
-        <w:t xml:space="preserve">UM </w:t>
+        <w:t>Um</w:t>
       </w:r>
       <w:r>
         <w:rPr>
           <w:highlight w:val="cyan"/>
         </w:rPr>
+        <w:t xml:space="preserve"> </w:t>
+      </w:r>
+      <w:r>
+        <w:rPr>
+          <w:highlight w:val="cyan"/>
+        </w:rPr>
         <w:t>recurso de ruído</w:t>
       </w:r>
       <w:r>
-        <w:t xml:space="preserve"> é aquele que, quando adicionado para a representação do documento, aumenta o erro de classificação em novos dados. Suponha um termo raro, digamos</w:t>
+        <w:t xml:space="preserve"> é aquele que, quando adicionado para a representação do documento, aumenta o erro de </w:t>
+      </w:r>
+      <w:proofErr w:type="gramStart"/>
+      <w:r>
+        <w:t>classificação</w:t>
+      </w:r>
+      <w:proofErr w:type="gramEnd"/>
+      <w:r>
+        <w:t xml:space="preserve"> em novos dados. Suponha um termo raro, digamos</w:t>
       </w:r>
       <w:r>
         <w:t xml:space="preserve"> </w:t>
@@ -203,7 +292,22 @@
       </w:r>
       <w:proofErr w:type="spellEnd"/>
       <w:r>
-        <w:t xml:space="preserve"> aconteceu de ocorrer em China documentos em nosso conjunto de treinamento. Então, o método de aprendizagem pode produzir um classificador que atribui erroneamente documentos de teste contendo</w:t>
+        <w:t xml:space="preserve"> aconteceu de ocorrer em </w:t>
+      </w:r>
+      <w:r>
+        <w:t xml:space="preserve">documentos </w:t>
+      </w:r>
+      <w:r>
+        <w:t xml:space="preserve">da </w:t>
+      </w:r>
+      <w:r>
+        <w:t xml:space="preserve">China </w:t>
+      </w:r>
+      <w:r>
+        <w:t>no</w:t>
+      </w:r>
+      <w:r>
+        <w:t xml:space="preserve"> conjunto de treinamento. Então, o método de aprendizagem pode produzir um classificador que atribui erroneamente documentos de teste contendo</w:t>
       </w:r>
       <w:r>
         <w:t xml:space="preserve"> </w:t>
@@ -238,6 +342,8 @@
       <w:r>
         <w:rPr>
           <w:rFonts w:eastAsia="Arial"/>
+          <w:b/>
+          <w:highlight w:val="cyan"/>
         </w:rPr>
         <w:t>overfitting</w:t>
       </w:r>
@@ -255,16 +361,11 @@
         <w:pStyle w:val="SemEspaamento"/>
       </w:pPr>
       <w:r>
-        <w:t>Podemos ver a seleção de recursos como um método para substituir um classificador complexo (usando todos os recursos) por um mais simples (usando um subconjunto dos recursos). Pode parecer contra-intuitivo no início que um classificador aparentemente mais fraco seja vantajoso na classificação de texto estatístico, mas ao discutir a compensação de viés-</w:t>
-      </w:r>
-      <w:proofErr w:type="gramStart"/>
-      <w:r>
-        <w:t xml:space="preserve">variância </w:t>
+        <w:t>Podemos ver a seleção de recursos como um método para substituir um classificador complexo (usando todos os recursos) por um mais simples (usando um subconjunto dos recursos). Pode parecer contra-intuitivo no início que um classificador aparentemente mais fraco seja vantajoso na classificação de texto estatístico, mas ao discutir a compensação de viés-variância</w:t>
       </w:r>
       <w:r>
         <w:t>,</w:t>
       </w:r>
-      <w:proofErr w:type="gramEnd"/>
       <w:r>
         <w:t xml:space="preserve"> veremos que os modelos mais fracos são geralmente preferíveis quando os dados de treinamento limitados estão disponíveis.</w:t>
       </w:r>
@@ -272,6 +373,10 @@
     <w:p>
       <w:pPr>
         <w:pStyle w:val="SemEspaamento"/>
+        <w:rPr>
+          <w:rFonts w:eastAsia="Arial"/>
+          <w:bCs/>
+        </w:rPr>
       </w:pPr>
     </w:p>
     <w:p>
@@ -282,15 +387,6 @@
           <w:bCs/>
         </w:rPr>
       </w:pPr>
-    </w:p>
-    <w:p>
-      <w:pPr>
-        <w:pStyle w:val="SemEspaamento"/>
-        <w:rPr>
-          <w:rFonts w:eastAsia="Arial"/>
-          <w:bCs/>
-        </w:rPr>
-      </w:pPr>
       <w:r>
         <w:rPr>
           <w:rFonts w:eastAsia="Arial"/>
@@ -311,14 +407,14 @@
           <w:rFonts w:eastAsia="Arial"/>
           <w:bCs/>
         </w:rPr>
-        <w:t>. Para um dado</w:t>
-      </w:r>
-      <w:r>
-        <w:rPr>
-          <w:rFonts w:eastAsia="Arial"/>
-          <w:bCs/>
-        </w:rPr>
-        <w:t xml:space="preserve"> </w:t>
+        <w:t>. Para um</w:t>
+      </w:r>
+      <w:r>
+        <w:rPr>
+          <w:rFonts w:eastAsia="Arial"/>
+          <w:bCs/>
+        </w:rPr>
+        <w:t xml:space="preserve">a </w:t>
       </w:r>
       <w:r>
         <w:rPr>
@@ -367,6 +463,15 @@
           <w:iCs/>
         </w:rPr>
         <w:t>k</w:t>
+      </w:r>
+      <w:r>
+        <w:rPr>
+          <w:rFonts w:eastAsia="Arial"/>
+          <w:bCs/>
+          <w:i/>
+          <w:iCs/>
+        </w:rPr>
+        <w:t xml:space="preserve"> (número de termos que se deseja)</w:t>
       </w:r>
       <w:r>
         <w:rPr>
@@ -464,7 +569,26 @@
           <w:i/>
           <w:iCs/>
         </w:rPr>
-        <w:t>A (t, c) = I (Ut;</w:t>
+        <w:t>A (t, c) = I (U</w:t>
+      </w:r>
+      <w:r>
+        <w:rPr>
+          <w:rFonts w:eastAsia="Arial"/>
+          <w:bCs/>
+          <w:i/>
+          <w:iCs/>
+          <w:vertAlign w:val="subscript"/>
+        </w:rPr>
+        <w:t>t</w:t>
+      </w:r>
+      <w:r>
+        <w:rPr>
+          <w:rFonts w:eastAsia="Arial"/>
+          <w:bCs/>
+          <w:i/>
+          <w:iCs/>
+        </w:rPr>
+        <w:t>;</w:t>
       </w:r>
       <w:r>
         <w:rPr>
@@ -473,14 +597,35 @@
         </w:rPr>
         <w:t xml:space="preserve"> </w:t>
       </w:r>
-      <w:r>
-        <w:rPr>
-          <w:rFonts w:eastAsia="Arial"/>
-          <w:bCs/>
-          <w:i/>
-          <w:iCs/>
-        </w:rPr>
-        <w:t>Cc);</w:t>
+      <w:proofErr w:type="spellStart"/>
+      <w:r>
+        <w:rPr>
+          <w:rFonts w:eastAsia="Arial"/>
+          <w:bCs/>
+          <w:i/>
+          <w:iCs/>
+        </w:rPr>
+        <w:t>C</w:t>
+      </w:r>
+      <w:r>
+        <w:rPr>
+          <w:rFonts w:eastAsia="Arial"/>
+          <w:bCs/>
+          <w:i/>
+          <w:iCs/>
+          <w:vertAlign w:val="subscript"/>
+        </w:rPr>
+        <w:t>c</w:t>
+      </w:r>
+      <w:proofErr w:type="spellEnd"/>
+      <w:r>
+        <w:rPr>
+          <w:rFonts w:eastAsia="Arial"/>
+          <w:bCs/>
+          <w:i/>
+          <w:iCs/>
+        </w:rPr>
+        <w:t>);</w:t>
       </w:r>
       <w:r>
         <w:rPr>
@@ -618,7 +763,6 @@
         <w:t xml:space="preserve"> A (t, c) = N (t, c).</w:t>
       </w:r>
     </w:p>
-    <w:p/>
     <w:p>
       <w:pPr>
         <w:pStyle w:val="SemEspaamento"/>
@@ -626,11 +770,35 @@
           <w:rFonts w:eastAsia="Arial"/>
         </w:rPr>
       </w:pPr>
-      <w:r>
-        <w:rPr>
-          <w:rFonts w:eastAsia="Arial"/>
-        </w:rPr>
-        <w:t>Dos dois modelos NB, o modelo Bernoulli é particularmente sensível aos recursos de ruído. Um classificador Bernoulli NB requer alguma forma de seleção de recursos ou então sua precisão será baixa.</w:t>
+    </w:p>
+    <w:p>
+      <w:pPr>
+        <w:pStyle w:val="SemEspaamento"/>
+        <w:rPr>
+          <w:rFonts w:eastAsia="Arial"/>
+        </w:rPr>
+      </w:pPr>
+      <w:r>
+        <w:rPr>
+          <w:rFonts w:eastAsia="Arial"/>
+          <w:highlight w:val="cyan"/>
+        </w:rPr>
+        <w:t xml:space="preserve">Dos dois modelos NB, o </w:t>
+      </w:r>
+      <w:r>
+        <w:rPr>
+          <w:rFonts w:eastAsia="Arial"/>
+          <w:b/>
+          <w:highlight w:val="cyan"/>
+        </w:rPr>
+        <w:t>modelo Bernoulli</w:t>
+      </w:r>
+      <w:r>
+        <w:rPr>
+          <w:rFonts w:eastAsia="Arial"/>
+          <w:highlight w:val="cyan"/>
+        </w:rPr>
+        <w:t xml:space="preserve"> é particularmente sensível aos recursos de ruído. Um classificador Bernoulli NB requer alguma forma de seleção de recursos ou então sua precisão será baixa.</w:t>
       </w:r>
       <w:bookmarkStart w:id="0" w:name="page3"/>
       <w:bookmarkEnd w:id="0"/>
@@ -679,28 +847,6 @@
         </w:rPr>
         <w:t>não-China.</w:t>
       </w:r>
-      <w:r>
-        <w:rPr>
-          <w:rFonts w:eastAsia="Arial"/>
-          <w:bCs/>
-        </w:rPr>
-        <w:t xml:space="preserve"> Seção </w:t>
-      </w:r>
-      <w:r>
-        <w:rPr>
-          <w:rFonts w:eastAsia="Arial"/>
-          <w:bCs/>
-          <w:color w:val="408080"/>
-        </w:rPr>
-        <w:t>13.5.5</w:t>
-      </w:r>
-      <w:r>
-        <w:rPr>
-          <w:rFonts w:eastAsia="Arial"/>
-          <w:bCs/>
-        </w:rPr>
-        <w:t xml:space="preserve"> brevemente discute otimizações para sistemas com mais de duas classes.</w:t>
-      </w:r>
     </w:p>
     <w:p>
       <w:pPr>
@@ -743,42 +889,248 @@
     <w:p>
       <w:pPr>
         <w:pStyle w:val="SemEspaamento"/>
-        <w:rPr>
-          <w:rFonts w:eastAsia="Arial"/>
-        </w:rPr>
-      </w:pPr>
-      <w:r>
-        <w:t xml:space="preserve">Um método comum de seleção de recursos é calcular A (t, c) como o esperado informação mútua (MI) do prazo t e classe c.5 MI mede quanta informação a presença / ausência de um termo contribui para tornar o </w:t>
-      </w:r>
-      <w:proofErr w:type="gramStart"/>
-      <w:r>
-        <w:t>correto classificação</w:t>
-      </w:r>
-      <w:proofErr w:type="gramEnd"/>
-      <w:r>
+      </w:pPr>
+      <w:r>
+        <w:t xml:space="preserve">Um método comum de seleção de recursos é calcular A (t, c) como o esperado </w:t>
+      </w:r>
+      <w:r>
+        <w:rPr>
+          <w:b/>
+          <w:highlight w:val="cyan"/>
+        </w:rPr>
+        <w:t>informação mútua (MI)</w:t>
+      </w:r>
+      <w:r>
+        <w:t xml:space="preserve"> do prazo t e classe c.</w:t>
+      </w:r>
+      <w:r>
+        <w:rPr>
+          <w:vertAlign w:val="superscript"/>
+        </w:rPr>
+        <w:t>5</w:t>
+      </w:r>
+      <w:r>
+        <w:t xml:space="preserve"> MI mede quanta informação a presença / ausência de </w:t>
+      </w:r>
+      <w:r>
+        <w:t>um termo contribui para tornar</w:t>
+      </w:r>
+      <w:r>
+        <w:t xml:space="preserve"> correto classificação de</w:t>
+      </w:r>
+      <w:r>
+        <w:t xml:space="preserve">cidida em c. </w:t>
+      </w:r>
+    </w:p>
+    <w:p>
+      <w:pPr>
+        <w:pStyle w:val="SemEspaamento"/>
+      </w:pPr>
+      <w:r>
+        <w:rPr>
+          <w:rFonts w:eastAsia="Arial"/>
+        </w:rPr>
+        <w:drawing>
+          <wp:inline distT="0" distB="0" distL="0" distR="0" wp14:anchorId="36271FAC" wp14:editId="15F6D876">
+            <wp:extent cx="4851400" cy="603250"/>
+            <wp:effectExtent l="0" t="0" r="6350" b="6350"/>
+            <wp:docPr id="2" name="Imagem 2"/>
+            <wp:cNvGraphicFramePr>
+              <a:graphicFrameLocks xmlns:a="http://schemas.openxmlformats.org/drawingml/2006/main" noChangeAspect="1"/>
+            </wp:cNvGraphicFramePr>
+            <a:graphic xmlns:a="http://schemas.openxmlformats.org/drawingml/2006/main">
+              <a:graphicData uri="http://schemas.openxmlformats.org/drawingml/2006/picture">
+                <pic:pic xmlns:pic="http://schemas.openxmlformats.org/drawingml/2006/picture">
+                  <pic:nvPicPr>
+                    <pic:cNvPr id="1" name=""/>
+                    <pic:cNvPicPr/>
+                  </pic:nvPicPr>
+                  <pic:blipFill>
+                    <a:blip r:embed="rId6"/>
+                    <a:stretch>
+                      <a:fillRect/>
+                    </a:stretch>
+                  </pic:blipFill>
+                  <pic:spPr>
+                    <a:xfrm>
+                      <a:off x="0" y="0"/>
+                      <a:ext cx="4851400" cy="603250"/>
+                    </a:xfrm>
+                    <a:prstGeom prst="rect">
+                      <a:avLst/>
+                    </a:prstGeom>
+                  </pic:spPr>
+                </pic:pic>
+              </a:graphicData>
+            </a:graphic>
+          </wp:inline>
+        </w:drawing>
+      </w:r>
+    </w:p>
+    <w:p>
+      <w:pPr>
+        <w:pStyle w:val="SemEspaamento"/>
+        <w:rPr>
+          <w:rFonts w:eastAsia="Arial"/>
+        </w:rPr>
+      </w:pPr>
+      <w:r>
+        <w:rPr>
+          <w:rFonts w:eastAsia="Arial"/>
+        </w:rPr>
+        <w:lastRenderedPageBreak/>
+        <w:t xml:space="preserve">Onde </w:t>
+      </w:r>
+      <w:r>
+        <w:rPr>
+          <w:rFonts w:eastAsia="Arial"/>
+          <w:i/>
+        </w:rPr>
+        <w:t>U</w:t>
+      </w:r>
+      <w:r>
+        <w:rPr>
+          <w:rFonts w:eastAsia="Arial"/>
+        </w:rPr>
         <w:t xml:space="preserve"> </w:t>
       </w:r>
+      <w:r>
+        <w:rPr>
+          <w:rFonts w:eastAsia="Arial"/>
+        </w:rPr>
+        <w:t>é uma variável aleatória que assume valores e</w:t>
+      </w:r>
+      <w:r>
+        <w:rPr>
+          <w:rFonts w:eastAsia="Arial"/>
+          <w:vertAlign w:val="subscript"/>
+        </w:rPr>
+        <w:t>t</w:t>
+      </w:r>
+      <w:r>
+        <w:rPr>
+          <w:rFonts w:eastAsia="Arial"/>
+        </w:rPr>
+        <w:t xml:space="preserve"> = 1 (o documento contém o termo t) e e</w:t>
+      </w:r>
+      <w:r>
+        <w:rPr>
+          <w:rFonts w:eastAsia="Arial"/>
+          <w:vertAlign w:val="subscript"/>
+        </w:rPr>
+        <w:t>t</w:t>
+      </w:r>
+      <w:r>
+        <w:rPr>
+          <w:rFonts w:eastAsia="Arial"/>
+        </w:rPr>
+        <w:t xml:space="preserve"> = 0 (o documento não contém t), C é uma variável aleatória que assume valores </w:t>
+      </w:r>
       <w:proofErr w:type="spellStart"/>
       <w:r>
-        <w:t>dezembroision</w:t>
+        <w:rPr>
+          <w:rFonts w:eastAsia="Arial"/>
+        </w:rPr>
+        <w:t>e</w:t>
+      </w:r>
+      <w:r>
+        <w:rPr>
+          <w:rFonts w:eastAsia="Arial"/>
+          <w:vertAlign w:val="subscript"/>
+        </w:rPr>
+        <w:t>c</w:t>
       </w:r>
       <w:proofErr w:type="spellEnd"/>
       <w:r>
-        <w:t xml:space="preserve">∑ </w:t>
+        <w:rPr>
+          <w:rFonts w:eastAsia="Arial"/>
+        </w:rPr>
+        <w:t xml:space="preserve"> = 1 (o documento está </w:t>
+      </w:r>
+      <w:r>
+        <w:rPr>
+          <w:rFonts w:eastAsia="Arial"/>
+        </w:rPr>
+        <w:t xml:space="preserve">na classe c) </w:t>
+      </w:r>
+      <w:r>
+        <w:rPr>
+          <w:rFonts w:eastAsia="Arial"/>
+        </w:rPr>
+        <w:t xml:space="preserve">e </w:t>
       </w:r>
       <w:proofErr w:type="spellStart"/>
       <w:r>
-        <w:t>o∑n</w:t>
+        <w:rPr>
+          <w:rFonts w:eastAsia="Arial"/>
+        </w:rPr>
+        <w:t>e</w:t>
+      </w:r>
+      <w:r>
+        <w:rPr>
+          <w:rFonts w:eastAsia="Arial"/>
+          <w:vertAlign w:val="subscript"/>
+        </w:rPr>
+        <w:t>c</w:t>
       </w:r>
       <w:proofErr w:type="spellEnd"/>
       <w:r>
-        <w:t xml:space="preserve"> c. Formalmente</w:t>
-      </w:r>
-      <w:r>
-        <w:rPr>
-          <w:rFonts w:eastAsia="Arial"/>
-        </w:rPr>
-        <w:t>:</w:t>
+        <w:rPr>
+          <w:rFonts w:eastAsia="Arial"/>
+        </w:rPr>
+        <w:t xml:space="preserve"> = 0 (o documento não está </w:t>
+      </w:r>
+      <w:r>
+        <w:rPr>
+          <w:rFonts w:eastAsia="Arial"/>
+        </w:rPr>
+        <w:t xml:space="preserve">na classe </w:t>
+      </w:r>
+      <w:r>
+        <w:rPr>
+          <w:rFonts w:eastAsia="Arial"/>
+        </w:rPr>
+        <w:t xml:space="preserve">c). Nós escrevemos </w:t>
+      </w:r>
+      <w:r>
+        <w:rPr>
+          <w:rFonts w:eastAsia="Arial"/>
+        </w:rPr>
+        <w:t>U</w:t>
+      </w:r>
+      <w:r>
+        <w:rPr>
+          <w:rFonts w:eastAsia="Arial"/>
+          <w:vertAlign w:val="subscript"/>
+        </w:rPr>
+        <w:t>t</w:t>
+      </w:r>
+      <w:r>
+        <w:rPr>
+          <w:rFonts w:eastAsia="Arial"/>
+        </w:rPr>
+        <w:t xml:space="preserve"> e </w:t>
+      </w:r>
+      <w:proofErr w:type="spellStart"/>
+      <w:r>
+        <w:rPr>
+          <w:rFonts w:eastAsia="Arial"/>
+        </w:rPr>
+        <w:t>C</w:t>
+      </w:r>
+      <w:r>
+        <w:rPr>
+          <w:rFonts w:eastAsia="Arial"/>
+          <w:vertAlign w:val="subscript"/>
+        </w:rPr>
+        <w:t>c</w:t>
+      </w:r>
+      <w:proofErr w:type="spellEnd"/>
+      <w:r>
+        <w:rPr>
+          <w:rFonts w:eastAsia="Arial"/>
+        </w:rPr>
+        <w:t xml:space="preserve"> se não estiver claro a partir do contexto qual termo t e classe c estamos nos referindo.</w:t>
       </w:r>
     </w:p>
     <w:p>
@@ -792,108 +1144,229 @@
     </w:p>
     <w:p>
       <w:pPr>
-        <w:pStyle w:val="SemEspaamento"/>
-        <w:rPr>
-          <w:rFonts w:eastAsia="Arial"/>
-        </w:rPr>
-      </w:pPr>
-      <w:r>
-        <w:rPr>
-          <w:rFonts w:eastAsia="Arial"/>
-        </w:rPr>
-        <w:t xml:space="preserve">Onde você é uma variável aleatória que assume valores et = 1 (o documento contém o termo t) e et = 0 (o documento não contém t), conforme definido na página 246, e C é uma variável aleatória que assume valores </w:t>
+        <w:rPr>
+          <w:rFonts w:eastAsia="Arial"/>
+        </w:rPr>
+      </w:pPr>
+      <w:r>
+        <w:rPr>
+          <w:rFonts w:eastAsia="Arial"/>
+        </w:rPr>
+        <w:t xml:space="preserve">Para </w:t>
       </w:r>
       <w:proofErr w:type="spellStart"/>
       <w:r>
         <w:rPr>
           <w:rFonts w:eastAsia="Arial"/>
-        </w:rPr>
-        <w:t>ec</w:t>
+          <w:color w:val="FF0000"/>
+        </w:rPr>
+        <w:t>MLEs</w:t>
       </w:r>
       <w:proofErr w:type="spellEnd"/>
       <w:r>
         <w:rPr>
           <w:rFonts w:eastAsia="Arial"/>
-        </w:rPr>
-        <w:t xml:space="preserve"> = 1 (o documento está em aula e </w:t>
+          <w:color w:val="FF0000"/>
+        </w:rPr>
+        <w:t xml:space="preserve"> </w:t>
+      </w:r>
+      <w:r>
+        <w:rPr>
+          <w:rFonts w:eastAsia="Arial"/>
+        </w:rPr>
+        <w:t xml:space="preserve">das probabilidades, Equação (13,16) é </w:t>
+      </w:r>
+      <w:r>
+        <w:rPr>
+          <w:rFonts w:eastAsia="Arial"/>
+        </w:rPr>
+        <w:t>equivalente a Equa</w:t>
+      </w:r>
+      <w:r>
+        <w:rPr>
+          <w:rFonts w:eastAsia="Arial"/>
+        </w:rPr>
+        <w:t>ção (13,17):</w:t>
+      </w:r>
+      <w:r>
+        <w:rPr>
+          <w:rFonts w:eastAsia="Arial"/>
+        </w:rPr>
+        <w:t xml:space="preserve"> </w:t>
+      </w:r>
+      <w:r>
+        <w:rPr>
+          <w:rFonts w:eastAsia="Arial"/>
+        </w:rPr>
+        <w:t xml:space="preserve">onde o </w:t>
       </w:r>
       <w:proofErr w:type="spellStart"/>
       <w:r>
         <w:rPr>
           <w:rFonts w:eastAsia="Arial"/>
         </w:rPr>
-        <w:t>ec</w:t>
+        <w:t>N</w:t>
+      </w:r>
+      <w:r>
+        <w:rPr>
+          <w:rFonts w:eastAsia="Arial"/>
+          <w:i/>
+        </w:rPr>
+        <w:t>s</w:t>
       </w:r>
       <w:proofErr w:type="spellEnd"/>
       <w:r>
         <w:rPr>
           <w:rFonts w:eastAsia="Arial"/>
         </w:rPr>
-        <w:t xml:space="preserve"> = 0 </w:t>
-      </w:r>
-      <w:r>
-        <w:rPr>
-          <w:rFonts w:eastAsia="Arial"/>
-        </w:rPr>
-        <w:lastRenderedPageBreak/>
-        <w:t xml:space="preserve">(o documento não está em aula c). Nós escrevemos </w:t>
+        <w:t xml:space="preserve"> são contagens de documentos que têm os valores de e</w:t>
+      </w:r>
+      <w:r>
+        <w:rPr>
+          <w:rFonts w:eastAsia="Arial"/>
+          <w:vertAlign w:val="subscript"/>
+        </w:rPr>
+        <w:t>t</w:t>
+      </w:r>
+      <w:r>
+        <w:rPr>
+          <w:rFonts w:eastAsia="Arial"/>
+        </w:rPr>
+        <w:t xml:space="preserve"> e </w:t>
       </w:r>
       <w:proofErr w:type="spellStart"/>
       <w:r>
         <w:rPr>
           <w:rFonts w:eastAsia="Arial"/>
         </w:rPr>
-        <w:t>vocêt</w:t>
+        <w:t>e</w:t>
+      </w:r>
+      <w:r>
+        <w:rPr>
+          <w:rFonts w:eastAsia="Arial"/>
+          <w:vertAlign w:val="subscript"/>
+        </w:rPr>
+        <w:t>c</w:t>
       </w:r>
       <w:proofErr w:type="spellEnd"/>
       <w:r>
         <w:rPr>
           <w:rFonts w:eastAsia="Arial"/>
         </w:rPr>
-        <w:t xml:space="preserve"> e </w:t>
+        <w:t xml:space="preserve"> isso são indicados pelos dois subscritos. Por exemplo, N</w:t>
+      </w:r>
+      <w:r>
+        <w:rPr>
+          <w:rFonts w:eastAsia="Arial"/>
+          <w:vertAlign w:val="subscript"/>
+        </w:rPr>
+        <w:t>10</w:t>
+      </w:r>
+      <w:r>
+        <w:rPr>
+          <w:rFonts w:eastAsia="Arial"/>
+        </w:rPr>
+        <w:t xml:space="preserve"> é o número de documentos que contêm t (e</w:t>
+      </w:r>
+      <w:r>
+        <w:rPr>
+          <w:rFonts w:eastAsia="Arial"/>
+          <w:vertAlign w:val="subscript"/>
+        </w:rPr>
+        <w:t>t</w:t>
+      </w:r>
+      <w:r>
+        <w:rPr>
+          <w:rFonts w:eastAsia="Arial"/>
+        </w:rPr>
+        <w:t xml:space="preserve"> = 1) e não estão em c (</w:t>
       </w:r>
       <w:proofErr w:type="spellStart"/>
       <w:r>
         <w:rPr>
           <w:rFonts w:eastAsia="Arial"/>
         </w:rPr>
-        <w:t>Cc</w:t>
+        <w:t>e</w:t>
+      </w:r>
+      <w:r>
+        <w:rPr>
+          <w:rFonts w:eastAsia="Arial"/>
+          <w:vertAlign w:val="subscript"/>
+        </w:rPr>
+        <w:t>c</w:t>
       </w:r>
       <w:proofErr w:type="spellEnd"/>
       <w:r>
         <w:rPr>
           <w:rFonts w:eastAsia="Arial"/>
         </w:rPr>
-        <w:t xml:space="preserve"> se não estiver claro a partir do contexto qual termo t e classe c estamos nos referindo.</w:t>
-      </w:r>
-    </w:p>
-    <w:p>
-      <w:pPr>
-        <w:spacing w:line="200" w:lineRule="exact"/>
-        <w:rPr>
-          <w:rFonts w:eastAsia="Arial"/>
-          <w:bCs/>
-        </w:rPr>
-      </w:pPr>
-    </w:p>
-    <w:p>
-      <w:pPr>
-        <w:rPr>
-          <w:rFonts w:eastAsia="Arial"/>
-        </w:rPr>
-      </w:pPr>
-      <w:r>
-        <w:rPr>
-          <w:rFonts w:eastAsia="Arial"/>
-        </w:rPr>
-        <w:t xml:space="preserve">Para </w:t>
+        <w:t xml:space="preserve"> = 0). N</w:t>
+      </w:r>
+      <w:r>
+        <w:rPr>
+          <w:rFonts w:eastAsia="Arial"/>
+          <w:vertAlign w:val="subscript"/>
+        </w:rPr>
+        <w:t>1.</w:t>
+      </w:r>
+      <w:r>
+        <w:rPr>
+          <w:rFonts w:eastAsia="Arial"/>
+        </w:rPr>
+        <w:t xml:space="preserve"> = N</w:t>
+      </w:r>
+      <w:r>
+        <w:rPr>
+          <w:rFonts w:eastAsia="Arial"/>
+          <w:vertAlign w:val="subscript"/>
+        </w:rPr>
+        <w:t>10</w:t>
+      </w:r>
+      <w:r>
+        <w:rPr>
+          <w:rFonts w:eastAsia="Arial"/>
+        </w:rPr>
+        <w:t xml:space="preserve"> + N</w:t>
+      </w:r>
+      <w:r>
+        <w:rPr>
+          <w:rFonts w:eastAsia="Arial"/>
+          <w:vertAlign w:val="subscript"/>
+        </w:rPr>
+        <w:t>11</w:t>
+      </w:r>
+      <w:r>
+        <w:rPr>
+          <w:rFonts w:eastAsia="Arial"/>
+        </w:rPr>
+        <w:t xml:space="preserve"> é o número de documentos que contêm t (e</w:t>
+      </w:r>
+      <w:r>
+        <w:rPr>
+          <w:rFonts w:eastAsia="Arial"/>
+          <w:vertAlign w:val="subscript"/>
+        </w:rPr>
+        <w:t>t</w:t>
+      </w:r>
+      <w:r>
+        <w:rPr>
+          <w:rFonts w:eastAsia="Arial"/>
+        </w:rPr>
+        <w:t xml:space="preserve"> = 1) e contamos documentos independente da filiação à classe (</w:t>
       </w:r>
       <w:proofErr w:type="spellStart"/>
       <w:r>
         <w:rPr>
           <w:rFonts w:eastAsia="Arial"/>
         </w:rPr>
-        <w:t>MLEs</w:t>
+        <w:t>e</w:t>
+      </w:r>
+      <w:r>
+        <w:rPr>
+          <w:rFonts w:eastAsia="Arial"/>
+          <w:vertAlign w:val="subscript"/>
+        </w:rPr>
+        <w:t>c</w:t>
       </w:r>
       <w:proofErr w:type="spellEnd"/>
       <w:r>
@@ -904,150 +1377,211 @@
       </w:r>
       <w:r>
         <w:rPr>
-          <w:rFonts w:eastAsia="Arial"/>
-        </w:rPr>
-        <w:tab/>
-        <w:t xml:space="preserve">das probabilidades, Equação (13,16) é </w:t>
-      </w:r>
-      <w:r>
-        <w:rPr>
-          <w:rFonts w:eastAsia="Arial"/>
-        </w:rPr>
-        <w:t>equivalente a Equa</w:t>
-      </w:r>
-      <w:r>
-        <w:rPr>
-          <w:rFonts w:eastAsia="Arial"/>
-        </w:rPr>
-        <w:t>ção (13,17):</w:t>
-      </w:r>
-      <w:r>
-        <w:rPr>
-          <w:rFonts w:eastAsia="Arial"/>
-        </w:rPr>
-        <w:t xml:space="preserve"> </w:t>
-      </w:r>
-      <w:r>
-        <w:rPr>
-          <w:rFonts w:eastAsia="Arial"/>
-        </w:rPr>
-        <w:t xml:space="preserve">onde o </w:t>
+          <w:rFonts w:ascii="Cambria Math" w:eastAsia="Arial" w:hAnsi="Cambria Math" w:cs="Cambria Math"/>
+        </w:rPr>
+        <w:t>∈</w:t>
+      </w:r>
+      <w:r>
+        <w:rPr>
+          <w:rFonts w:eastAsia="Arial"/>
+        </w:rPr>
+        <w:t xml:space="preserve"> {0, 1}). N = N</w:t>
+      </w:r>
+      <w:r>
+        <w:rPr>
+          <w:rFonts w:eastAsia="Arial"/>
+          <w:vertAlign w:val="subscript"/>
+        </w:rPr>
+        <w:t>00</w:t>
+      </w:r>
+      <w:r>
+        <w:rPr>
+          <w:rFonts w:eastAsia="Arial"/>
+        </w:rPr>
+        <w:t xml:space="preserve"> + N</w:t>
+      </w:r>
+      <w:r>
+        <w:rPr>
+          <w:rFonts w:eastAsia="Arial"/>
+          <w:vertAlign w:val="subscript"/>
+        </w:rPr>
+        <w:t>01</w:t>
+      </w:r>
+      <w:r>
+        <w:rPr>
+          <w:rFonts w:eastAsia="Arial"/>
+        </w:rPr>
+        <w:t xml:space="preserve"> + N</w:t>
+      </w:r>
+      <w:r>
+        <w:rPr>
+          <w:rFonts w:eastAsia="Arial"/>
+          <w:vertAlign w:val="subscript"/>
+        </w:rPr>
+        <w:t>10</w:t>
+      </w:r>
+      <w:r>
+        <w:rPr>
+          <w:rFonts w:eastAsia="Arial"/>
+        </w:rPr>
+        <w:t xml:space="preserve"> + N</w:t>
+      </w:r>
+      <w:r>
+        <w:rPr>
+          <w:rFonts w:eastAsia="Arial"/>
+          <w:vertAlign w:val="subscript"/>
+        </w:rPr>
+        <w:t>11</w:t>
+      </w:r>
+      <w:r>
+        <w:rPr>
+          <w:rFonts w:eastAsia="Arial"/>
+        </w:rPr>
+        <w:t xml:space="preserve"> é o número total de documentos. Um exemplo de um dos MLE estima que transform</w:t>
+      </w:r>
+      <w:r>
+        <w:rPr>
+          <w:rFonts w:eastAsia="Arial"/>
+        </w:rPr>
+        <w:t xml:space="preserve">a a equação </w:t>
+      </w:r>
+      <w:r>
+        <w:rPr>
+          <w:rFonts w:eastAsia="Arial"/>
+        </w:rPr>
+        <w:t>(13,16) na Equação (13,17) é P (U = 1, C = 1) = N</w:t>
+      </w:r>
+      <w:r>
+        <w:rPr>
+          <w:rFonts w:eastAsia="Arial"/>
+          <w:vertAlign w:val="subscript"/>
+        </w:rPr>
+        <w:t>11</w:t>
+      </w:r>
+      <w:r>
+        <w:rPr>
+          <w:rFonts w:eastAsia="Arial"/>
+        </w:rPr>
+        <w:t xml:space="preserve"> /N.</w:t>
+      </w:r>
+    </w:p>
+    <w:p>
+      <w:pPr>
+        <w:rPr>
+          <w:rFonts w:eastAsia="Arial"/>
+        </w:rPr>
+      </w:pPr>
+      <w:r>
+        <w:rPr>
+          <w:rFonts w:eastAsia="Arial"/>
+        </w:rPr>
+        <w:drawing>
+          <wp:inline distT="0" distB="0" distL="0" distR="0" wp14:anchorId="123DE0DE" wp14:editId="69B01992">
+            <wp:extent cx="4851400" cy="905510"/>
+            <wp:effectExtent l="0" t="0" r="6350" b="8890"/>
+            <wp:docPr id="3" name="Imagem 3"/>
+            <wp:cNvGraphicFramePr>
+              <a:graphicFrameLocks xmlns:a="http://schemas.openxmlformats.org/drawingml/2006/main" noChangeAspect="1"/>
+            </wp:cNvGraphicFramePr>
+            <a:graphic xmlns:a="http://schemas.openxmlformats.org/drawingml/2006/main">
+              <a:graphicData uri="http://schemas.openxmlformats.org/drawingml/2006/picture">
+                <pic:pic xmlns:pic="http://schemas.openxmlformats.org/drawingml/2006/picture">
+                  <pic:nvPicPr>
+                    <pic:cNvPr id="1" name=""/>
+                    <pic:cNvPicPr/>
+                  </pic:nvPicPr>
+                  <pic:blipFill>
+                    <a:blip r:embed="rId7"/>
+                    <a:stretch>
+                      <a:fillRect/>
+                    </a:stretch>
+                  </pic:blipFill>
+                  <pic:spPr>
+                    <a:xfrm>
+                      <a:off x="0" y="0"/>
+                      <a:ext cx="4851400" cy="905510"/>
+                    </a:xfrm>
+                    <a:prstGeom prst="rect">
+                      <a:avLst/>
+                    </a:prstGeom>
+                  </pic:spPr>
+                </pic:pic>
+              </a:graphicData>
+            </a:graphic>
+          </wp:inline>
+        </w:drawing>
+      </w:r>
+    </w:p>
+    <w:p>
+      <w:pPr>
+        <w:rPr>
+          <w:rFonts w:eastAsia="Arial"/>
+        </w:rPr>
+      </w:pPr>
+      <w:r>
+        <w:rPr>
+          <w:rFonts w:eastAsia="Arial"/>
+          <w:b/>
+        </w:rPr>
+        <w:t>Exemplo 13.3:</w:t>
+      </w:r>
+      <w:r>
+        <w:rPr>
+          <w:rFonts w:eastAsia="Arial"/>
+        </w:rPr>
+        <w:t xml:space="preserve"> Considere a classe </w:t>
+      </w:r>
+      <w:r>
+        <w:rPr>
+          <w:rFonts w:eastAsia="Arial"/>
+          <w:i/>
+        </w:rPr>
+        <w:t>aves</w:t>
+      </w:r>
+      <w:r>
+        <w:rPr>
+          <w:rFonts w:eastAsia="Arial"/>
+        </w:rPr>
+        <w:t xml:space="preserve"> e o termo </w:t>
       </w:r>
       <w:proofErr w:type="spellStart"/>
       <w:r>
         <w:rPr>
-          <w:rFonts w:eastAsia="Arial"/>
-        </w:rPr>
-        <w:t>Ns</w:t>
+          <w:rFonts w:ascii="Agency FB" w:eastAsia="Arial" w:hAnsi="Agency FB"/>
+        </w:rPr>
+        <w:t>export</w:t>
       </w:r>
       <w:proofErr w:type="spellEnd"/>
       <w:r>
         <w:rPr>
           <w:rFonts w:eastAsia="Arial"/>
         </w:rPr>
-        <w:t xml:space="preserve"> são contagens de documentos que têm os valores de et e </w:t>
-      </w:r>
-      <w:proofErr w:type="spellStart"/>
-      <w:r>
-        <w:rPr>
-          <w:rFonts w:eastAsia="Arial"/>
-        </w:rPr>
-        <w:t>ec</w:t>
-      </w:r>
-      <w:proofErr w:type="spellEnd"/>
-      <w:r>
-        <w:rPr>
-          <w:rFonts w:eastAsia="Arial"/>
-        </w:rPr>
-        <w:t xml:space="preserve"> isso são indicados pelos dois subscritos. Por exemplo, N10 é o número de documentos que contêm t (et = 1) e não estão em c (</w:t>
-      </w:r>
-      <w:proofErr w:type="spellStart"/>
-      <w:r>
-        <w:rPr>
-          <w:rFonts w:eastAsia="Arial"/>
-        </w:rPr>
-        <w:t>ec</w:t>
-      </w:r>
-      <w:proofErr w:type="spellEnd"/>
-      <w:r>
-        <w:rPr>
-          <w:rFonts w:eastAsia="Arial"/>
-        </w:rPr>
-        <w:t xml:space="preserve"> = 0). N1. = N10 + N11 é o número de documentos que contêm t (et = 1) e contamos documentos independente da filiação à classe (</w:t>
-      </w:r>
-      <w:proofErr w:type="spellStart"/>
-      <w:r>
-        <w:rPr>
-          <w:rFonts w:eastAsia="Arial"/>
-        </w:rPr>
-        <w:t>ec</w:t>
-      </w:r>
-      <w:proofErr w:type="spellEnd"/>
-      <w:r>
-        <w:rPr>
-          <w:rFonts w:eastAsia="Arial"/>
-        </w:rPr>
-        <w:t xml:space="preserve"> </w:t>
-      </w:r>
-      <w:r>
-        <w:rPr>
-          <w:rFonts w:ascii="Cambria Math" w:eastAsia="Arial" w:hAnsi="Cambria Math" w:cs="Cambria Math"/>
-        </w:rPr>
-        <w:t>∈</w:t>
-      </w:r>
-      <w:r>
-        <w:rPr>
-          <w:rFonts w:eastAsia="Arial"/>
-        </w:rPr>
-        <w:t xml:space="preserve"> {0, 1}). N = N00 + N01 + N10 + N11 é o número total de documentos. Um exemplo de um dos MLE estima que </w:t>
-      </w:r>
-      <w:proofErr w:type="spellStart"/>
-      <w:r>
-        <w:rPr>
-          <w:rFonts w:eastAsia="Arial"/>
-        </w:rPr>
-        <w:t>transformEquation</w:t>
-      </w:r>
-      <w:proofErr w:type="spellEnd"/>
-      <w:r>
-        <w:rPr>
-          <w:rFonts w:eastAsia="Arial"/>
-        </w:rPr>
-        <w:t xml:space="preserve"> (13,16) na Equação (13,17) é P (U = 1, C = 1) = N11 /N.</w:t>
-      </w:r>
-    </w:p>
-    <w:p>
-      <w:pPr>
-        <w:rPr>
-          <w:rFonts w:eastAsia="Arial"/>
-        </w:rPr>
-      </w:pPr>
-    </w:p>
-    <w:p>
-      <w:pPr>
-        <w:rPr>
-          <w:rFonts w:eastAsia="Arial"/>
-        </w:rPr>
-      </w:pPr>
-      <w:r>
-        <w:rPr>
-          <w:rFonts w:eastAsia="Arial"/>
-        </w:rPr>
-        <w:t xml:space="preserve">Exemplo 13.3: Considere a classe aves e o termo exportar em ReutersRCV1. As contagens do número de documentos com </w:t>
-      </w:r>
-      <w:proofErr w:type="gramStart"/>
-      <w:r>
-        <w:rPr>
-          <w:rFonts w:eastAsia="Arial"/>
-        </w:rPr>
-        <w:t>os quatro possíveis combinações</w:t>
-      </w:r>
-      <w:proofErr w:type="gramEnd"/>
-      <w:r>
-        <w:rPr>
-          <w:rFonts w:eastAsia="Arial"/>
-        </w:rPr>
-        <w:t xml:space="preserve"> de indicador valores são os seguintes:</w:t>
+        <w:t xml:space="preserve"> em </w:t>
+      </w:r>
+      <w:r>
+        <w:rPr>
+          <w:rFonts w:eastAsia="Arial"/>
+          <w:color w:val="FF0000"/>
+        </w:rPr>
+        <w:t>ReutersRCV1</w:t>
+      </w:r>
+      <w:r>
+        <w:rPr>
+          <w:rFonts w:eastAsia="Arial"/>
+        </w:rPr>
+        <w:t>. As contagen</w:t>
+      </w:r>
+      <w:r>
+        <w:rPr>
+          <w:rFonts w:eastAsia="Arial"/>
+        </w:rPr>
+        <w:t>s do número de documentos com as</w:t>
+      </w:r>
+      <w:r>
+        <w:rPr>
+          <w:rFonts w:eastAsia="Arial"/>
+        </w:rPr>
+        <w:t xml:space="preserve"> quatro possíveis combinações de indicador valores são os seguintes:</w:t>
       </w:r>
     </w:p>
     <w:tbl>
@@ -1094,14 +1628,41 @@
                 <w:i/>
                 <w:iCs/>
               </w:rPr>
-              <w:t>ec = e</w:t>
+              <w:t>e</w:t>
+            </w:r>
+            <w:r>
+              <w:rPr>
+                <w:rFonts w:eastAsia="Arial"/>
+                <w:bCs/>
+                <w:i/>
+                <w:iCs/>
+                <w:vertAlign w:val="subscript"/>
+              </w:rPr>
+              <w:t>c</w:t>
+            </w:r>
+            <w:r>
+              <w:rPr>
+                <w:rFonts w:eastAsia="Arial"/>
+                <w:bCs/>
+                <w:i/>
+                <w:iCs/>
+              </w:rPr>
+              <w:t xml:space="preserve"> = e</w:t>
+            </w:r>
+            <w:r>
+              <w:rPr>
+                <w:rFonts w:eastAsia="Arial"/>
+                <w:bCs/>
+                <w:vertAlign w:val="subscript"/>
+              </w:rPr>
+              <w:t>aves</w:t>
             </w:r>
             <w:r>
               <w:rPr>
                 <w:rFonts w:eastAsia="Arial"/>
                 <w:bCs/>
               </w:rPr>
-              <w:t>aves =</w:t>
+              <w:t xml:space="preserve"> =</w:t>
             </w:r>
             <w:r>
               <w:rPr>
@@ -1137,14 +1698,41 @@
                 <w:i/>
                 <w:iCs/>
               </w:rPr>
-              <w:t>ec = e</w:t>
+              <w:t>e</w:t>
+            </w:r>
+            <w:r>
+              <w:rPr>
+                <w:rFonts w:eastAsia="Arial"/>
+                <w:bCs/>
+                <w:i/>
+                <w:iCs/>
+                <w:vertAlign w:val="subscript"/>
+              </w:rPr>
+              <w:t>c</w:t>
+            </w:r>
+            <w:r>
+              <w:rPr>
+                <w:rFonts w:eastAsia="Arial"/>
+                <w:bCs/>
+                <w:i/>
+                <w:iCs/>
+              </w:rPr>
+              <w:t xml:space="preserve"> = e</w:t>
+            </w:r>
+            <w:r>
+              <w:rPr>
+                <w:rFonts w:eastAsia="Arial"/>
+                <w:bCs/>
+                <w:vertAlign w:val="subscript"/>
+              </w:rPr>
+              <w:t>aves</w:t>
             </w:r>
             <w:r>
               <w:rPr>
                 <w:rFonts w:eastAsia="Arial"/>
                 <w:bCs/>
               </w:rPr>
-              <w:t>aves =</w:t>
+              <w:t xml:space="preserve"> =</w:t>
             </w:r>
             <w:r>
               <w:rPr>
@@ -1190,14 +1778,41 @@
                 <w:i/>
                 <w:iCs/>
               </w:rPr>
-              <w:t>et = e</w:t>
+              <w:t>e</w:t>
+            </w:r>
+            <w:r>
+              <w:rPr>
+                <w:rFonts w:eastAsia="Arial"/>
+                <w:bCs/>
+                <w:i/>
+                <w:iCs/>
+                <w:vertAlign w:val="subscript"/>
+              </w:rPr>
+              <w:t>t</w:t>
+            </w:r>
+            <w:r>
+              <w:rPr>
+                <w:rFonts w:eastAsia="Arial"/>
+                <w:bCs/>
+                <w:i/>
+                <w:iCs/>
+              </w:rPr>
+              <w:t xml:space="preserve"> = e</w:t>
+            </w:r>
+            <w:r>
+              <w:rPr>
+                <w:rFonts w:eastAsia="Arial"/>
+                <w:bCs/>
+                <w:vertAlign w:val="subscript"/>
+              </w:rPr>
+              <w:t>export</w:t>
             </w:r>
             <w:r>
               <w:rPr>
                 <w:rFonts w:eastAsia="Arial"/>
                 <w:bCs/>
               </w:rPr>
-              <w:t>export =</w:t>
+              <w:t xml:space="preserve"> =</w:t>
             </w:r>
             <w:r>
               <w:rPr>
@@ -1283,8 +1898,16 @@
               <w:rPr>
                 <w:rFonts w:eastAsia="Arial"/>
                 <w:bCs/>
+                <w:vertAlign w:val="subscript"/>
               </w:rPr>
-              <w:t>11 =</w:t>
+              <w:t>11</w:t>
+            </w:r>
+            <w:r>
+              <w:rPr>
+                <w:rFonts w:eastAsia="Arial"/>
+                <w:bCs/>
+              </w:rPr>
+              <w:t xml:space="preserve"> =</w:t>
             </w:r>
             <w:r>
               <w:rPr>
@@ -1329,8 +1952,16 @@
               <w:rPr>
                 <w:rFonts w:eastAsia="Arial"/>
                 <w:bCs/>
+                <w:vertAlign w:val="subscript"/>
               </w:rPr>
-              <w:t>10 =</w:t>
+              <w:t>10</w:t>
+            </w:r>
+            <w:r>
+              <w:rPr>
+                <w:rFonts w:eastAsia="Arial"/>
+                <w:bCs/>
+              </w:rPr>
+              <w:t xml:space="preserve"> =</w:t>
             </w:r>
             <w:r>
               <w:rPr>
@@ -1376,14 +2007,41 @@
                 <w:i/>
                 <w:iCs/>
               </w:rPr>
-              <w:t>et = e</w:t>
+              <w:t>e</w:t>
+            </w:r>
+            <w:r>
+              <w:rPr>
+                <w:rFonts w:eastAsia="Arial"/>
+                <w:bCs/>
+                <w:i/>
+                <w:iCs/>
+                <w:vertAlign w:val="subscript"/>
+              </w:rPr>
+              <w:t>t</w:t>
+            </w:r>
+            <w:r>
+              <w:rPr>
+                <w:rFonts w:eastAsia="Arial"/>
+                <w:bCs/>
+                <w:i/>
+                <w:iCs/>
+              </w:rPr>
+              <w:t xml:space="preserve"> = e</w:t>
+            </w:r>
+            <w:r>
+              <w:rPr>
+                <w:rFonts w:eastAsia="Arial"/>
+                <w:bCs/>
+                <w:vertAlign w:val="subscript"/>
+              </w:rPr>
+              <w:t>export</w:t>
             </w:r>
             <w:r>
               <w:rPr>
                 <w:rFonts w:eastAsia="Arial"/>
                 <w:bCs/>
               </w:rPr>
-              <w:t>export =</w:t>
+              <w:t xml:space="preserve"> =</w:t>
             </w:r>
             <w:r>
               <w:rPr>
@@ -1472,8 +2130,16 @@
               <w:rPr>
                 <w:rFonts w:eastAsia="Arial"/>
                 <w:bCs/>
+                <w:vertAlign w:val="subscript"/>
               </w:rPr>
-              <w:t>01 =</w:t>
+              <w:t>01</w:t>
+            </w:r>
+            <w:r>
+              <w:rPr>
+                <w:rFonts w:eastAsia="Arial"/>
+                <w:bCs/>
+              </w:rPr>
+              <w:t xml:space="preserve"> =</w:t>
             </w:r>
             <w:r>
               <w:rPr>
@@ -1518,8 +2184,16 @@
               <w:rPr>
                 <w:rFonts w:eastAsia="Arial"/>
                 <w:bCs/>
+                <w:vertAlign w:val="subscript"/>
               </w:rPr>
-              <w:t>00 =</w:t>
+              <w:t>00</w:t>
+            </w:r>
+            <w:r>
+              <w:rPr>
+                <w:rFonts w:eastAsia="Arial"/>
+                <w:bCs/>
+              </w:rPr>
+              <w:t xml:space="preserve"> =</w:t>
             </w:r>
             <w:r>
               <w:rPr>
@@ -1601,15 +2275,6 @@
     </w:p>
     <w:p>
       <w:pPr>
-        <w:spacing w:line="238" w:lineRule="exact"/>
-        <w:rPr>
-          <w:rFonts w:eastAsia="Arial"/>
-          <w:bCs/>
-        </w:rPr>
-      </w:pPr>
-    </w:p>
-    <w:p>
-      <w:pPr>
         <w:rPr>
           <w:rFonts w:eastAsia="Arial"/>
           <w:sz w:val="12"/>
@@ -1632,35 +2297,34 @@
           <w:sz w:val="12"/>
           <w:szCs w:val="12"/>
         </w:rPr>
-        <w:t xml:space="preserve"> cuidado para não confundir informações mútuas esperadas com </w:t>
-      </w:r>
-      <w:r>
-        <w:rPr>
-          <w:rFonts w:eastAsia="Arial"/>
-          <w:i/>
-          <w:iCs/>
+        <w:t xml:space="preserve"> cuidado para não confundir </w:t>
+      </w:r>
+      <w:r>
+        <w:rPr>
+          <w:rFonts w:eastAsia="Arial"/>
+          <w:b/>
           <w:sz w:val="12"/>
           <w:szCs w:val="12"/>
         </w:rPr>
-        <w:t>informações mútuas pontuais,</w:t>
-      </w:r>
-      <w:r>
-        <w:rPr>
-          <w:rFonts w:eastAsia="Arial"/>
-          <w:i/>
-          <w:iCs/>
+        <w:t>informações mútuas</w:t>
+      </w:r>
+      <w:r>
+        <w:rPr>
+          <w:rFonts w:eastAsia="Arial"/>
           <w:sz w:val="12"/>
           <w:szCs w:val="12"/>
         </w:rPr>
-        <w:t xml:space="preserve"> </w:t>
-      </w:r>
-      <w:r>
-        <w:rPr>
-          <w:rFonts w:eastAsia="Arial"/>
+        <w:t xml:space="preserve"> esperadas com </w:t>
+      </w:r>
+      <w:r>
+        <w:rPr>
+          <w:rFonts w:eastAsia="Arial"/>
+          <w:i/>
+          <w:iCs/>
           <w:sz w:val="12"/>
           <w:szCs w:val="12"/>
         </w:rPr>
-        <w:t xml:space="preserve">que é definido como log </w:t>
+        <w:t>informações mútuas pontuais,</w:t>
       </w:r>
       <w:r>
         <w:rPr>
@@ -1670,7 +2334,7 @@
           <w:sz w:val="12"/>
           <w:szCs w:val="12"/>
         </w:rPr>
-        <w:t>N</w:t>
+        <w:t xml:space="preserve"> </w:t>
       </w:r>
       <w:r>
         <w:rPr>
@@ -1678,7 +2342,7 @@
           <w:sz w:val="12"/>
           <w:szCs w:val="12"/>
         </w:rPr>
-        <w:t>11 /</w:t>
+        <w:t xml:space="preserve">que é definido como log </w:t>
       </w:r>
       <w:r>
         <w:rPr>
@@ -1688,43 +2352,43 @@
           <w:sz w:val="12"/>
           <w:szCs w:val="12"/>
         </w:rPr>
-        <w:t>E</w:t>
+        <w:t>N</w:t>
       </w:r>
       <w:r>
         <w:rPr>
           <w:rFonts w:eastAsia="Arial"/>
           <w:sz w:val="12"/>
           <w:szCs w:val="12"/>
-        </w:rPr>
-        <w:t xml:space="preserve">11 Onde </w:t>
-      </w:r>
-      <w:r>
-        <w:rPr>
-          <w:rFonts w:eastAsia="Arial"/>
-          <w:i/>
-          <w:iCs/>
+          <w:vertAlign w:val="subscript"/>
+        </w:rPr>
+        <w:t>11</w:t>
+      </w:r>
+      <w:r>
+        <w:rPr>
+          <w:rFonts w:eastAsia="Arial"/>
           <w:sz w:val="12"/>
           <w:szCs w:val="12"/>
         </w:rPr>
-        <w:t>N</w:t>
-      </w:r>
-      <w:r>
-        <w:rPr>
-          <w:rFonts w:eastAsia="Arial"/>
+        <w:t xml:space="preserve"> /</w:t>
+      </w:r>
+      <w:r>
+        <w:rPr>
+          <w:rFonts w:eastAsia="Arial"/>
+          <w:i/>
+          <w:iCs/>
           <w:sz w:val="12"/>
           <w:szCs w:val="12"/>
         </w:rPr>
-        <w:t xml:space="preserve">11 e </w:t>
-      </w:r>
-      <w:r>
-        <w:rPr>
-          <w:rFonts w:eastAsia="Arial"/>
-          <w:i/>
-          <w:iCs/>
+        <w:t>E</w:t>
+      </w:r>
+      <w:r>
+        <w:rPr>
+          <w:rFonts w:eastAsia="Arial"/>
           <w:sz w:val="12"/>
           <w:szCs w:val="12"/>
-        </w:rPr>
-        <w:t>E</w:t>
+          <w:vertAlign w:val="subscript"/>
+        </w:rPr>
+        <w:t>11</w:t>
       </w:r>
       <w:r>
         <w:rPr>
@@ -1732,7 +2396,61 @@
           <w:sz w:val="12"/>
           <w:szCs w:val="12"/>
         </w:rPr>
-        <w:t>11 são definidos como na Equação (</w:t>
+        <w:t xml:space="preserve"> Onde </w:t>
+      </w:r>
+      <w:r>
+        <w:rPr>
+          <w:rFonts w:eastAsia="Arial"/>
+          <w:i/>
+          <w:iCs/>
+          <w:sz w:val="12"/>
+          <w:szCs w:val="12"/>
+        </w:rPr>
+        <w:t>N</w:t>
+      </w:r>
+      <w:r>
+        <w:rPr>
+          <w:rFonts w:eastAsia="Arial"/>
+          <w:sz w:val="12"/>
+          <w:szCs w:val="12"/>
+          <w:vertAlign w:val="subscript"/>
+        </w:rPr>
+        <w:t>11</w:t>
+      </w:r>
+      <w:r>
+        <w:rPr>
+          <w:rFonts w:eastAsia="Arial"/>
+          <w:sz w:val="12"/>
+          <w:szCs w:val="12"/>
+        </w:rPr>
+        <w:t xml:space="preserve"> e </w:t>
+      </w:r>
+      <w:r>
+        <w:rPr>
+          <w:rFonts w:eastAsia="Arial"/>
+          <w:i/>
+          <w:iCs/>
+          <w:sz w:val="12"/>
+          <w:szCs w:val="12"/>
+        </w:rPr>
+        <w:t>E</w:t>
+      </w:r>
+      <w:r>
+        <w:rPr>
+          <w:rFonts w:eastAsia="Arial"/>
+          <w:sz w:val="12"/>
+          <w:szCs w:val="12"/>
+          <w:vertAlign w:val="subscript"/>
+        </w:rPr>
+        <w:t>11</w:t>
+      </w:r>
+      <w:r>
+        <w:rPr>
+          <w:rFonts w:eastAsia="Arial"/>
+          <w:sz w:val="12"/>
+          <w:szCs w:val="12"/>
+        </w:rPr>
+        <w:t xml:space="preserve"> são definidos como na Equação (</w:t>
       </w:r>
       <w:r>
         <w:rPr>
@@ -1749,34 +2467,25 @@
           <w:sz w:val="12"/>
           <w:szCs w:val="12"/>
         </w:rPr>
-        <w:t>) As duas medidas têm propriedades diferentes. Veja a seção</w:t>
-      </w:r>
-      <w:r>
-        <w:rPr>
-          <w:rFonts w:eastAsia="Arial"/>
-          <w:color w:val="408080"/>
+        <w:t xml:space="preserve">) As duas medidas têm </w:t>
+      </w:r>
+      <w:r>
+        <w:rPr>
+          <w:rFonts w:eastAsia="Arial"/>
           <w:sz w:val="12"/>
           <w:szCs w:val="12"/>
         </w:rPr>
-        <w:t>13,7</w:t>
-      </w:r>
-      <w:r>
-        <w:rPr>
-          <w:rFonts w:eastAsia="Arial"/>
-          <w:sz w:val="12"/>
-          <w:szCs w:val="12"/>
-        </w:rPr>
-        <w:t>.</w:t>
-      </w:r>
-    </w:p>
-    <w:p>
-      <w:pPr>
-        <w:rPr>
-          <w:rFonts w:eastAsia="Arial"/>
-        </w:rPr>
-      </w:pPr>
-      <w:bookmarkStart w:id="1" w:name="page4"/>
-      <w:bookmarkEnd w:id="1"/>
+        <w:t>propriedades diferentes.</w:t>
+      </w:r>
+    </w:p>
+    <w:bookmarkStart w:id="1" w:name="page4"/>
+    <w:bookmarkEnd w:id="1"/>
+    <w:p>
+      <w:pPr>
+        <w:rPr>
+          <w:rFonts w:eastAsia="Arial"/>
+        </w:rPr>
+      </w:pPr>
       <w:r>
         <w:rPr>
           <w:noProof/>
@@ -1943,8 +2652,15 @@
       <w:r>
         <w:rPr>
           <w:rFonts w:eastAsia="Arial"/>
-        </w:rPr>
-        <w:t>1,. . .</w:t>
+          <w:vertAlign w:val="subscript"/>
+        </w:rPr>
+        <w:t>1</w:t>
+      </w:r>
+      <w:r>
+        <w:rPr>
+          <w:rFonts w:eastAsia="Arial"/>
+        </w:rPr>
+        <w:t>,. . .</w:t>
       </w:r>
       <w:proofErr w:type="gramEnd"/>
       <w:r>
@@ -1960,7 +2676,16 @@
           <w:i/>
           <w:iCs/>
         </w:rPr>
-        <w:t>tk</w:t>
+        <w:t>t</w:t>
+      </w:r>
+      <w:r>
+        <w:rPr>
+          <w:rFonts w:eastAsia="Arial"/>
+          <w:i/>
+          <w:iCs/>
+          <w:vertAlign w:val="subscript"/>
+        </w:rPr>
+        <w:t>k</w:t>
       </w:r>
       <w:proofErr w:type="spellEnd"/>
       <w:r>
@@ -2012,7 +2737,24 @@
           <w:i/>
           <w:iCs/>
         </w:rPr>
-        <w:t>A (t, c) = I (Ut,</w:t>
+        <w:t>A(t, c) = I (U</w:t>
+      </w:r>
+      <w:r>
+        <w:rPr>
+          <w:rFonts w:eastAsia="Arial"/>
+          <w:i/>
+          <w:iCs/>
+          <w:vertAlign w:val="subscript"/>
+        </w:rPr>
+        <w:t>t</w:t>
+      </w:r>
+      <w:r>
+        <w:rPr>
+          <w:rFonts w:eastAsia="Arial"/>
+          <w:i/>
+          <w:iCs/>
+        </w:rPr>
+        <w:t>,</w:t>
       </w:r>
       <w:r>
         <w:rPr>
@@ -2027,7 +2769,16 @@
           <w:i/>
           <w:iCs/>
         </w:rPr>
-        <w:t>Cc</w:t>
+        <w:t>C</w:t>
+      </w:r>
+      <w:r>
+        <w:rPr>
+          <w:rFonts w:eastAsia="Arial"/>
+          <w:i/>
+          <w:iCs/>
+          <w:vertAlign w:val="subscript"/>
+        </w:rPr>
+        <w:t>c</w:t>
       </w:r>
       <w:proofErr w:type="spellEnd"/>
       <w:r>
@@ -2079,15 +2830,45 @@
         <w:rPr>
           <w:rFonts w:eastAsia="Arial"/>
         </w:rPr>
-        <w:t>A informação mútua mede a quantidade de informação - no sentido teórico da informação - que um termo contém sobre a classe. Se a distribuição de um termo for a mesma na classe e na coleção como um todo, então</w:t>
-      </w:r>
-      <w:r>
-        <w:rPr>
-          <w:rFonts w:eastAsia="Arial"/>
-          <w:i/>
-          <w:iCs/>
-        </w:rPr>
-        <w:t>I (U; C) =</w:t>
+        <w:t xml:space="preserve">A </w:t>
+      </w:r>
+      <w:r>
+        <w:rPr>
+          <w:rFonts w:eastAsia="Arial"/>
+          <w:b/>
+          <w:highlight w:val="cyan"/>
+        </w:rPr>
+        <w:t>informação mútua</w:t>
+      </w:r>
+      <w:r>
+        <w:rPr>
+          <w:rFonts w:eastAsia="Arial"/>
+        </w:rPr>
+        <w:t xml:space="preserve"> mede a quantidade de informação - no sentido teórico da informação - que um termo contém sobre a classe. Se a distribuição de um termo for a mesma na classe e na coleção como um todo, então</w:t>
+      </w:r>
+      <w:r>
+        <w:rPr>
+          <w:rFonts w:eastAsia="Arial"/>
+        </w:rPr>
+        <w:t xml:space="preserve"> </w:t>
+      </w:r>
+      <w:proofErr w:type="gramStart"/>
+      <w:r>
+        <w:rPr>
+          <w:rFonts w:eastAsia="Arial"/>
+          <w:i/>
+          <w:iCs/>
+        </w:rPr>
+        <w:t>I(</w:t>
+      </w:r>
+      <w:proofErr w:type="gramEnd"/>
+      <w:r>
+        <w:rPr>
+          <w:rFonts w:eastAsia="Arial"/>
+          <w:i/>
+          <w:iCs/>
+        </w:rPr>
+        <w:t>U; C) =</w:t>
       </w:r>
       <w:r>
         <w:rPr>
@@ -2112,6 +2893,11 @@
     </w:p>
     <w:p/>
     <w:p>
+      <w:pPr>
+        <w:rPr>
+          <w:rFonts w:eastAsia="Arial"/>
+        </w:rPr>
+      </w:pPr>
       <w:r>
         <w:rPr>
           <w:rFonts w:eastAsia="Arial"/>
@@ -2163,21 +2949,91 @@
         <w:rPr>
           <w:rFonts w:eastAsia="Arial"/>
         </w:rPr>
-        <w:t xml:space="preserve"> Os termos selecionados (por exemplo, Londres, Reino Unido, Reino Unido para a aula</w:t>
-      </w:r>
-      <w:r>
-        <w:rPr>
-          <w:rFonts w:eastAsia="Arial"/>
+        <w:t xml:space="preserve"> Os termos selecionados (por exemplo, </w:t>
+      </w:r>
+      <w:proofErr w:type="spellStart"/>
+      <w:r>
+        <w:rPr>
+          <w:rFonts w:ascii="Agency FB" w:eastAsia="Arial" w:hAnsi="Agency FB"/>
+        </w:rPr>
+        <w:t>london</w:t>
+      </w:r>
+      <w:proofErr w:type="spellEnd"/>
+      <w:r>
+        <w:rPr>
+          <w:rFonts w:ascii="Agency FB" w:eastAsia="Arial" w:hAnsi="Agency FB"/>
+        </w:rPr>
+        <w:t xml:space="preserve">, </w:t>
+      </w:r>
+      <w:proofErr w:type="spellStart"/>
+      <w:r>
+        <w:rPr>
+          <w:rFonts w:ascii="Agency FB" w:eastAsia="Arial" w:hAnsi="Agency FB"/>
+        </w:rPr>
+        <w:t>uk</w:t>
+      </w:r>
+      <w:proofErr w:type="spellEnd"/>
+      <w:r>
+        <w:rPr>
+          <w:rFonts w:ascii="Agency FB" w:eastAsia="Arial" w:hAnsi="Agency FB"/>
+        </w:rPr>
+        <w:t xml:space="preserve">, </w:t>
+      </w:r>
+      <w:proofErr w:type="spellStart"/>
+      <w:r>
+        <w:rPr>
+          <w:rFonts w:ascii="Agency FB" w:eastAsia="Arial" w:hAnsi="Agency FB"/>
+        </w:rPr>
+        <w:t>british</w:t>
+      </w:r>
+      <w:proofErr w:type="spellEnd"/>
+      <w:r>
+        <w:rPr>
+          <w:rFonts w:ascii="Agency FB" w:eastAsia="Arial" w:hAnsi="Agency FB"/>
+        </w:rPr>
+        <w:t xml:space="preserve"> for </w:t>
+      </w:r>
+      <w:proofErr w:type="spellStart"/>
+      <w:r>
+        <w:rPr>
+          <w:rFonts w:ascii="Agency FB" w:eastAsia="Arial" w:hAnsi="Agency FB"/>
+        </w:rPr>
+        <w:t>the</w:t>
+      </w:r>
+      <w:proofErr w:type="spellEnd"/>
+      <w:r>
+        <w:rPr>
+          <w:rFonts w:ascii="Agency FB" w:eastAsia="Arial" w:hAnsi="Agency FB"/>
         </w:rPr>
         <w:t xml:space="preserve"> </w:t>
       </w:r>
-      <w:r>
-        <w:rPr>
-          <w:rFonts w:eastAsia="Arial"/>
-          <w:i/>
-          <w:iCs/>
-        </w:rPr>
-        <w:t xml:space="preserve">REINO UNIDO) </w:t>
+      <w:proofErr w:type="spellStart"/>
+      <w:r>
+        <w:rPr>
+          <w:rFonts w:ascii="Agency FB" w:eastAsia="Arial" w:hAnsi="Agency FB"/>
+        </w:rPr>
+        <w:t>class</w:t>
+      </w:r>
+      <w:proofErr w:type="spellEnd"/>
+      <w:r>
+        <w:rPr>
+          <w:rFonts w:ascii="Agency FB" w:eastAsia="Arial" w:hAnsi="Agency FB"/>
+        </w:rPr>
+        <w:t xml:space="preserve"> </w:t>
+      </w:r>
+      <w:r>
+        <w:rPr>
+          <w:rFonts w:ascii="Agency FB" w:eastAsia="Arial" w:hAnsi="Agency FB"/>
+        </w:rPr>
+        <w:t>UK</w:t>
+      </w:r>
+      <w:r>
+        <w:rPr>
+          <w:rFonts w:eastAsia="Arial"/>
+          <w:i/>
+          <w:iCs/>
+        </w:rPr>
+        <w:t xml:space="preserve">) </w:t>
       </w:r>
       <w:r>
         <w:rPr>
@@ -2205,38 +3061,71 @@
         </w:rPr>
         <w:t xml:space="preserve"> </w:t>
       </w:r>
-      <w:r>
-        <w:rPr>
-          <w:rFonts w:eastAsia="Arial"/>
-          <w:i/>
-          <w:iCs/>
-        </w:rPr>
-        <w:t>Reino Unido</w:t>
-      </w:r>
-      <w:r>
-        <w:rPr>
-          <w:rFonts w:eastAsia="Arial"/>
-        </w:rPr>
-        <w:t xml:space="preserve"> encontramos termos como periféricos</w:t>
-      </w:r>
+      <w:proofErr w:type="spellStart"/>
+      <w:r>
+        <w:rPr>
+          <w:rFonts w:ascii="Agency FB" w:eastAsia="Arial" w:hAnsi="Agency FB"/>
+        </w:rPr>
+        <w:t>uk</w:t>
+      </w:r>
+      <w:proofErr w:type="spellEnd"/>
+      <w:r>
+        <w:rPr>
+          <w:rFonts w:eastAsia="Arial"/>
+        </w:rPr>
+        <w:t xml:space="preserve"> encontramos termos como </w:t>
+      </w:r>
+      <w:proofErr w:type="spellStart"/>
+      <w:r>
+        <w:rPr>
+          <w:rFonts w:ascii="Agency FB" w:eastAsia="Arial" w:hAnsi="Agency FB"/>
+        </w:rPr>
+        <w:t>peripherals</w:t>
+      </w:r>
+      <w:proofErr w:type="spellEnd"/>
+    </w:p>
+    <w:p>
+      <w:proofErr w:type="gramStart"/>
+      <w:r>
+        <w:rPr>
+          <w:rFonts w:eastAsia="Arial"/>
+        </w:rPr>
+        <w:t>e</w:t>
+      </w:r>
+      <w:proofErr w:type="gramEnd"/>
       <w:r>
         <w:rPr>
           <w:rFonts w:eastAsia="Arial"/>
         </w:rPr>
         <w:t xml:space="preserve"> </w:t>
       </w:r>
-      <w:r>
-        <w:rPr>
-          <w:rFonts w:eastAsia="Arial"/>
-        </w:rPr>
-        <w:t>e esta noite (não mostrado na figura) que claramente não são úteis para decidir se o documento está na classe. Como você pode esperar, manter os termos informativos e eliminar os não informativos tende a reduzir o ruído e melhorar a precisão do classificador.</w:t>
-      </w:r>
-    </w:p>
-    <w:p>
-      <w:r>
-        <w:rPr>
-          <w:rFonts w:eastAsia="Arial"/>
-        </w:rPr>
+      <w:proofErr w:type="spellStart"/>
+      <w:r>
+        <w:rPr>
+          <w:rFonts w:ascii="Agency FB" w:eastAsia="Arial" w:hAnsi="Agency FB"/>
+        </w:rPr>
+        <w:t>tonight</w:t>
+      </w:r>
+      <w:proofErr w:type="spellEnd"/>
+      <w:r>
+        <w:rPr>
+          <w:rFonts w:eastAsia="Arial"/>
+        </w:rPr>
+        <w:t xml:space="preserve"> </w:t>
+      </w:r>
+      <w:r>
+        <w:rPr>
+          <w:rFonts w:eastAsia="Arial"/>
+        </w:rPr>
+        <w:t>(não mostrado na figura) que claramente não são úteis para decidir se o documento está na classe. Como você pode esperar, manter os termos informativos e eliminar os não informativos tende a reduzir o ruído e melhorar a precisão do classificador.</w:t>
+      </w:r>
+    </w:p>
+    <w:p>
+      <w:r>
+        <w:rPr>
+          <w:rFonts w:eastAsia="Arial"/>
+        </w:rPr>
+        <w:lastRenderedPageBreak/>
         <w:t xml:space="preserve">Esse aumento de precisão pode ser observado na Figura </w:t>
       </w:r>
       <w:r>
@@ -2269,6 +3158,7 @@
       <w:r>
         <w:rPr>
           <w:rFonts w:eastAsia="Arial"/>
+          <w:vertAlign w:val="subscript"/>
         </w:rPr>
         <w:t>1</w:t>
       </w:r>
@@ -2284,12 +3174,26 @@
         <w:rPr>
           <w:rFonts w:eastAsia="Arial"/>
         </w:rPr>
-        <w:t>em função do tamanho do vocabulário após a seleção do recurso para Reuters-RCV1.</w:t>
+        <w:t xml:space="preserve">em função do tamanho do vocabulário após a seleção do recurso para </w:t>
+      </w:r>
+      <w:r>
+        <w:rPr>
+          <w:rFonts w:eastAsia="Arial"/>
+          <w:color w:val="FF0000"/>
+        </w:rPr>
+        <w:t>Reuters-RCV1</w:t>
+      </w:r>
+      <w:r>
+        <w:rPr>
+          <w:rFonts w:eastAsia="Arial"/>
+        </w:rPr>
+        <w:t>.</w:t>
       </w:r>
       <w:r>
         <w:rPr>
           <w:rFonts w:eastAsia="Arial"/>
           <w:color w:val="408080"/>
+          <w:vertAlign w:val="superscript"/>
         </w:rPr>
         <w:t>7</w:t>
       </w:r>
@@ -2313,8 +3217,55 @@
       <w:r>
         <w:rPr>
           <w:rFonts w:eastAsia="Arial"/>
-        </w:rPr>
-        <w:t>1 em 132.776 recursos (correspondendo à seleção de todos os recursos)</w:t>
+          <w:vertAlign w:val="subscript"/>
+        </w:rPr>
+        <w:t>1</w:t>
+      </w:r>
+      <w:r>
+        <w:rPr>
+          <w:rFonts w:eastAsia="Arial"/>
+        </w:rPr>
+        <w:t xml:space="preserve"> em 132.776 </w:t>
+      </w:r>
+      <w:r>
+        <w:rPr>
+          <w:rFonts w:eastAsia="Arial"/>
+          <w:b/>
+          <w:highlight w:val="green"/>
+        </w:rPr>
+        <w:t>recursos</w:t>
+      </w:r>
+      <w:r>
+        <w:rPr>
+          <w:rFonts w:eastAsia="Arial"/>
+          <w:b/>
+          <w:highlight w:val="green"/>
+        </w:rPr>
+        <w:t xml:space="preserve"> (</w:t>
+      </w:r>
+      <w:proofErr w:type="spellStart"/>
+      <w:r>
+        <w:rPr>
+          <w:rFonts w:eastAsia="Arial"/>
+          <w:b/>
+          <w:highlight w:val="green"/>
+        </w:rPr>
+        <w:t>features</w:t>
+      </w:r>
+      <w:proofErr w:type="spellEnd"/>
+      <w:r>
+        <w:rPr>
+          <w:rFonts w:eastAsia="Arial"/>
+          <w:b/>
+          <w:highlight w:val="green"/>
+        </w:rPr>
+        <w:t xml:space="preserve"> / variáveis)</w:t>
+      </w:r>
+      <w:r>
+        <w:rPr>
+          <w:rFonts w:eastAsia="Arial"/>
+        </w:rPr>
+        <w:t xml:space="preserve"> (correspondendo à seleção de todos os recursos)</w:t>
       </w:r>
       <w:r>
         <w:rPr>
@@ -2339,8 +3290,15 @@
       <w:r>
         <w:rPr>
           <w:rFonts w:eastAsia="Arial"/>
-        </w:rPr>
-        <w:t>1 por cerca de</w:t>
+          <w:vertAlign w:val="subscript"/>
+        </w:rPr>
+        <w:t>1</w:t>
+      </w:r>
+      <w:r>
+        <w:rPr>
+          <w:rFonts w:eastAsia="Arial"/>
+        </w:rPr>
+        <w:t xml:space="preserve"> por cerca de</w:t>
       </w:r>
       <w:r>
         <w:rPr>
@@ -2352,23 +3310,66 @@
         <w:rPr>
           <w:rFonts w:eastAsia="Arial"/>
         </w:rPr>
-        <w:t>0,1 para o modelo multinomial e mais de 0,2 para o modelo de Bernoulli.</w:t>
-      </w:r>
-    </w:p>
-    <w:p>
-      <w:pPr>
-        <w:rPr>
-          <w:rFonts w:eastAsia="Arial"/>
-        </w:rPr>
-      </w:pPr>
-    </w:p>
-    <w:p>
-      <w:r>
-        <w:rPr>
-          <w:rFonts w:eastAsia="Arial"/>
-        </w:rPr>
-        <w:lastRenderedPageBreak/>
-        <w:t xml:space="preserve">Para o modelo Bernoulli, </w:t>
+        <w:t xml:space="preserve">0,1 para o </w:t>
+      </w:r>
+      <w:r>
+        <w:rPr>
+          <w:rFonts w:eastAsia="Arial"/>
+          <w:b/>
+        </w:rPr>
+        <w:t>modelo multinomial</w:t>
+      </w:r>
+      <w:r>
+        <w:rPr>
+          <w:rFonts w:eastAsia="Arial"/>
+        </w:rPr>
+        <w:t xml:space="preserve"> e mais de 0,2 para o </w:t>
+      </w:r>
+      <w:r>
+        <w:rPr>
+          <w:rFonts w:eastAsia="Arial"/>
+          <w:b/>
+        </w:rPr>
+        <w:t>modelo de Bernoulli</w:t>
+      </w:r>
+      <w:r>
+        <w:rPr>
+          <w:rFonts w:eastAsia="Arial"/>
+        </w:rPr>
+        <w:t>.</w:t>
+      </w:r>
+    </w:p>
+    <w:p>
+      <w:pPr>
+        <w:rPr>
+          <w:rFonts w:eastAsia="Arial"/>
+        </w:rPr>
+      </w:pPr>
+    </w:p>
+    <w:p>
+      <w:pPr>
+        <w:rPr>
+          <w:rFonts w:eastAsia="Arial"/>
+        </w:rPr>
+      </w:pPr>
+      <w:r>
+        <w:rPr>
+          <w:rFonts w:eastAsia="Arial"/>
+        </w:rPr>
+        <w:t xml:space="preserve">Para o </w:t>
+      </w:r>
+      <w:r>
+        <w:rPr>
+          <w:rFonts w:eastAsia="Arial"/>
+          <w:b/>
+        </w:rPr>
+        <w:t>modelo Bernoulli</w:t>
+      </w:r>
+      <w:r>
+        <w:rPr>
+          <w:rFonts w:eastAsia="Arial"/>
+        </w:rPr>
+        <w:t xml:space="preserve">, </w:t>
       </w:r>
       <w:r>
         <w:rPr>
@@ -2381,27 +3382,47 @@
       <w:r>
         <w:rPr>
           <w:rFonts w:eastAsia="Arial"/>
-        </w:rPr>
-        <w:t>1 atinge o pic</w:t>
-      </w:r>
-      <w:r>
-        <w:rPr>
-          <w:rFonts w:eastAsia="Arial"/>
-        </w:rPr>
-        <w:t xml:space="preserve">o mais cedo, em dez recursos </w:t>
-      </w:r>
-      <w:r>
-        <w:rPr>
-          <w:rFonts w:eastAsia="Arial"/>
-        </w:rPr>
-        <w:t xml:space="preserve">selecionados. Nesse ponto, o modelo de Bernoulli é melhor do que o modelo multinomial. Ao basear </w:t>
-      </w:r>
-      <w:proofErr w:type="gramStart"/>
-      <w:r>
-        <w:rPr>
-          <w:rFonts w:eastAsia="Arial"/>
-        </w:rPr>
-        <w:t>um</w:t>
+          <w:vertAlign w:val="subscript"/>
+        </w:rPr>
+        <w:t>1</w:t>
+      </w:r>
+      <w:r>
+        <w:rPr>
+          <w:rFonts w:eastAsia="Arial"/>
+        </w:rPr>
+        <w:t xml:space="preserve"> atinge </w:t>
+      </w:r>
+      <w:r>
+        <w:rPr>
+          <w:rFonts w:eastAsia="Arial"/>
+          <w:color w:val="FF0000"/>
+        </w:rPr>
+        <w:t>o pic</w:t>
+      </w:r>
+      <w:r>
+        <w:rPr>
+          <w:rFonts w:eastAsia="Arial"/>
+          <w:color w:val="FF0000"/>
+        </w:rPr>
+        <w:t xml:space="preserve">o </w:t>
+      </w:r>
+      <w:r>
+        <w:rPr>
+          <w:rFonts w:eastAsia="Arial"/>
+        </w:rPr>
+        <w:t xml:space="preserve">mais cedo, em dez recursos </w:t>
+      </w:r>
+      <w:r>
+        <w:rPr>
+          <w:rFonts w:eastAsia="Arial"/>
+        </w:rPr>
+        <w:t>selecionados. Nesse ponto, o modelo de Bernoulli é melhor do que o modelo multinomial. Ao basear um</w:t>
+      </w:r>
+      <w:r>
+        <w:rPr>
+          <w:rFonts w:eastAsia="Arial"/>
+        </w:rPr>
+        <w:t>a</w:t>
       </w:r>
       <w:r>
         <w:rPr>
@@ -2413,19 +3434,41 @@
         <w:rPr>
           <w:rFonts w:eastAsia="Arial"/>
         </w:rPr>
-        <w:t>decisão</w:t>
-      </w:r>
-      <w:proofErr w:type="gramEnd"/>
-      <w:r>
-        <w:rPr>
-          <w:rFonts w:eastAsia="Arial"/>
-        </w:rPr>
-        <w:t xml:space="preserve"> de classificação em apenas alguns recursos, é mais robusto considerar apenas a ocorrência binária. Para o modelo multinomial (seleção de recursos MI), o pico ocorre mais tarde, em 100 recursos, e sua eficácia se recupera um pouco no final, quando usamos todos os recursos. A razão é que o </w:t>
+        <w:t>decisão de classificação em apenas alguns recursos, é mais robusto consider</w:t>
+      </w:r>
+      <w:r>
+        <w:rPr>
+          <w:rFonts w:eastAsia="Arial"/>
+        </w:rPr>
+        <w:t>ar apenas a ocorrência binária.</w:t>
+      </w:r>
+    </w:p>
+    <w:p>
+      <w:pPr>
+        <w:rPr>
+          <w:rFonts w:eastAsia="Arial"/>
+        </w:rPr>
+      </w:pPr>
+    </w:p>
+    <w:p>
+      <w:r>
+        <w:rPr>
+          <w:rFonts w:eastAsia="Arial"/>
+        </w:rPr>
+        <w:t xml:space="preserve">Para o </w:t>
+      </w:r>
+      <w:r>
+        <w:rPr>
+          <w:rFonts w:eastAsia="Arial"/>
+          <w:b/>
+        </w:rPr>
+        <w:t xml:space="preserve">modelo </w:t>
       </w:r>
       <w:proofErr w:type="spellStart"/>
       <w:r>
         <w:rPr>
           <w:rFonts w:eastAsia="Arial"/>
+          <w:b/>
         </w:rPr>
         <w:t>multinomial</w:t>
       </w:r>
@@ -2434,6 +3477,33 @@
         <w:rPr>
           <w:rFonts w:eastAsia="Arial"/>
         </w:rPr>
+        <w:t xml:space="preserve"> (seleção de recursos MI), </w:t>
+      </w:r>
+      <w:r>
+        <w:rPr>
+          <w:rFonts w:eastAsia="Arial"/>
+          <w:color w:val="FF0000"/>
+        </w:rPr>
+        <w:t xml:space="preserve">o pico </w:t>
+      </w:r>
+      <w:r>
+        <w:rPr>
+          <w:rFonts w:eastAsia="Arial"/>
+        </w:rPr>
+        <w:t xml:space="preserve">ocorre mais tarde, em 100 recursos, e sua eficácia se recupera um pouco no final, quando usamos todos os recursos. A razão é que o </w:t>
+      </w:r>
+      <w:proofErr w:type="spellStart"/>
+      <w:r>
+        <w:rPr>
+          <w:rFonts w:eastAsia="Arial"/>
+        </w:rPr>
+        <w:t>multinomial</w:t>
+      </w:r>
+      <w:proofErr w:type="spellEnd"/>
+      <w:r>
+        <w:rPr>
+          <w:rFonts w:eastAsia="Arial"/>
+        </w:rPr>
         <w:t xml:space="preserve"> </w:t>
       </w:r>
       <w:r>
@@ -2454,44 +3524,42 @@
         <w:rPr>
           <w:rFonts w:eastAsia="Arial"/>
         </w:rPr>
-        <w:t>o número de ocorrências é levado em consideração na estimativa e classificação dos parâmetros e, portanto, explora melhor um número maior de recursos do que o modelo de Bernoulli. Independentemente das diferenças entre os dois métodos, o uso de um subconjunto cuidadosamente selecionado dos recursos resulta em melhor eficácia do que o uso de todos os recursos.</w:t>
-      </w:r>
-    </w:p>
-    <w:p>
-      <w:pPr>
-        <w:spacing w:line="399" w:lineRule="auto"/>
-        <w:ind w:right="400"/>
-        <w:rPr>
-          <w:rFonts w:eastAsia="Arial"/>
-          <w:bCs/>
-        </w:rPr>
-      </w:pPr>
+        <w:t xml:space="preserve">o número de ocorrências é levado em consideração na estimativa e classificação dos parâmetros e, portanto, explora melhor um número maior de recursos do que o modelo de Bernoulli. </w:t>
+      </w:r>
+      <w:r>
+        <w:rPr>
+          <w:rFonts w:eastAsia="Arial"/>
+          <w:b/>
+          <w:highlight w:val="green"/>
+        </w:rPr>
+        <w:t>Independentemente das diferenças entre os dois métodos, o uso de um subconjunto cuidadosamente selecionado dos recursos resulta em melhor eficácia do que o uso de todos os recursos.</w:t>
+      </w:r>
     </w:p>
     <w:p>
       <w:pPr>
         <w:pStyle w:val="SemEspaamento"/>
         <w:rPr>
+          <w:rFonts w:eastAsia="Arial"/>
           <w:sz w:val="12"/>
           <w:szCs w:val="12"/>
         </w:rPr>
       </w:pPr>
-      <w:proofErr w:type="gramStart"/>
-      <w:r>
-        <w:rPr>
-          <w:rFonts w:eastAsia="Arial"/>
+    </w:p>
+    <w:p>
+      <w:pPr>
+        <w:pStyle w:val="SemEspaamento"/>
+        <w:rPr>
           <w:sz w:val="12"/>
           <w:szCs w:val="12"/>
         </w:rPr>
-        <w:t>6 As</w:t>
-      </w:r>
-      <w:proofErr w:type="gramEnd"/>
+      </w:pPr>
       <w:r>
         <w:rPr>
           <w:rFonts w:eastAsia="Arial"/>
           <w:sz w:val="12"/>
           <w:szCs w:val="12"/>
         </w:rPr>
-        <w:t xml:space="preserve"> pontuações dos recursos foram calculadas nos primeiros 100.000</w:t>
+        <w:t>6</w:t>
       </w:r>
       <w:r>
         <w:rPr>
@@ -2499,7 +3567,7 @@
           <w:sz w:val="12"/>
           <w:szCs w:val="12"/>
         </w:rPr>
-        <w:t xml:space="preserve"> </w:t>
+        <w:t xml:space="preserve"> - </w:t>
       </w:r>
       <w:r>
         <w:rPr>
@@ -2507,17 +3575,15 @@
           <w:sz w:val="12"/>
           <w:szCs w:val="12"/>
         </w:rPr>
-        <w:t xml:space="preserve">documentos, exceto para </w:t>
-      </w:r>
-      <w:r>
-        <w:rPr>
-          <w:rFonts w:eastAsia="Arial"/>
-          <w:i/>
-          <w:iCs/>
+        <w:t>As pontuações dos recursos foram calculadas nos primeiros 100.000</w:t>
+      </w:r>
+      <w:r>
+        <w:rPr>
+          <w:rFonts w:eastAsia="Arial"/>
           <w:sz w:val="12"/>
           <w:szCs w:val="12"/>
         </w:rPr>
-        <w:t>aves,</w:t>
+        <w:t xml:space="preserve"> </w:t>
       </w:r>
       <w:r>
         <w:rPr>
@@ -2525,54 +3591,51 @@
           <w:sz w:val="12"/>
           <w:szCs w:val="12"/>
         </w:rPr>
-        <w:t xml:space="preserve"> uma classe rara, para a qual 800.000 documentos foram usados. Omitimos números e outras palavras especiais das dez listas principais.</w:t>
-      </w:r>
-    </w:p>
-    <w:p>
-      <w:pPr>
-        <w:pStyle w:val="SemEspaamento"/>
-        <w:rPr>
+        <w:t xml:space="preserve">documentos, exceto para </w:t>
+      </w:r>
+      <w:r>
+        <w:rPr>
+          <w:rFonts w:eastAsia="Arial"/>
+          <w:i/>
+          <w:iCs/>
           <w:sz w:val="12"/>
           <w:szCs w:val="12"/>
         </w:rPr>
-      </w:pPr>
-    </w:p>
-    <w:p>
-      <w:pPr>
-        <w:pStyle w:val="SemEspaamento"/>
+        <w:t>aves,</w:t>
+      </w:r>
+      <w:r>
         <w:rPr>
           <w:rFonts w:eastAsia="Arial"/>
           <w:sz w:val="12"/>
           <w:szCs w:val="12"/>
         </w:rPr>
-      </w:pPr>
-      <w:proofErr w:type="gramStart"/>
-      <w:r>
+        <w:t xml:space="preserve"> uma classe rara, para a qual 800.000 documentos foram usados. Omitimos números e outras palavras especiais das dez listas principais.</w:t>
+      </w:r>
+    </w:p>
+    <w:p>
+      <w:pPr>
+        <w:pStyle w:val="SemEspaamento"/>
         <w:rPr>
           <w:rFonts w:eastAsia="Arial"/>
           <w:sz w:val="12"/>
           <w:szCs w:val="12"/>
         </w:rPr>
-        <w:t>7 Treinamos</w:t>
-      </w:r>
-      <w:proofErr w:type="gramEnd"/>
+      </w:pPr>
       <w:r>
         <w:rPr>
           <w:rFonts w:eastAsia="Arial"/>
           <w:sz w:val="12"/>
           <w:szCs w:val="12"/>
         </w:rPr>
-        <w:t xml:space="preserve"> os classificadores nos primeiros 100.000 documentos e calculamos </w:t>
-      </w:r>
-      <w:r>
-        <w:rPr>
-          <w:rFonts w:eastAsia="Arial"/>
-          <w:i/>
-          <w:iCs/>
+        <w:t>7</w:t>
+      </w:r>
+      <w:r>
+        <w:rPr>
+          <w:rFonts w:eastAsia="Arial"/>
           <w:sz w:val="12"/>
           <w:szCs w:val="12"/>
         </w:rPr>
-        <w:t>F</w:t>
+        <w:t xml:space="preserve"> -</w:t>
       </w:r>
       <w:r>
         <w:rPr>
@@ -2580,34 +3643,53 @@
           <w:sz w:val="12"/>
           <w:szCs w:val="12"/>
         </w:rPr>
-        <w:t xml:space="preserve">1 nos próximos 100.000. Os gráficos são </w:t>
-      </w:r>
-      <w:proofErr w:type="gramStart"/>
-      <w:r>
-        <w:rPr>
-          <w:rFonts w:eastAsia="Arial"/>
+        <w:t xml:space="preserve"> Treinamos os classificadores nos primeiros 100.000 documentos e calculamos </w:t>
+      </w:r>
+      <w:r>
+        <w:rPr>
+          <w:rFonts w:eastAsia="Arial"/>
+          <w:i/>
+          <w:iCs/>
           <w:sz w:val="12"/>
           <w:szCs w:val="12"/>
         </w:rPr>
-        <w:t>médias</w:t>
-      </w:r>
-      <w:proofErr w:type="gramEnd"/>
+        <w:t>F</w:t>
+      </w:r>
       <w:r>
         <w:rPr>
           <w:rFonts w:eastAsia="Arial"/>
           <w:sz w:val="12"/>
           <w:szCs w:val="12"/>
+          <w:vertAlign w:val="subscript"/>
+        </w:rPr>
+        <w:t>1</w:t>
+      </w:r>
+      <w:r>
+        <w:rPr>
+          <w:rFonts w:eastAsia="Arial"/>
+          <w:sz w:val="12"/>
+          <w:szCs w:val="12"/>
+        </w:rPr>
+        <w:t xml:space="preserve"> nos próximos 100.000. Os gráficos são </w:t>
+      </w:r>
+      <w:proofErr w:type="gramStart"/>
+      <w:r>
+        <w:rPr>
+          <w:rFonts w:eastAsia="Arial"/>
+          <w:sz w:val="12"/>
+          <w:szCs w:val="12"/>
+        </w:rPr>
+        <w:t>médias</w:t>
+      </w:r>
+      <w:proofErr w:type="gramEnd"/>
+      <w:r>
+        <w:rPr>
+          <w:rFonts w:eastAsia="Arial"/>
+          <w:sz w:val="12"/>
+          <w:szCs w:val="12"/>
         </w:rPr>
         <w:t xml:space="preserve"> de cinco classes.</w:t>
       </w:r>
-    </w:p>
-    <w:p>
-      <w:pPr>
-        <w:pStyle w:val="SemEspaamento"/>
-        <w:rPr>
-          <w:rFonts w:eastAsia="Arial"/>
-        </w:rPr>
-      </w:pPr>
     </w:p>
     <w:p>
       <w:pPr>
@@ -2617,16 +3699,10 @@
       </w:pPr>
       <w:bookmarkStart w:id="2" w:name="page5"/>
       <w:bookmarkEnd w:id="2"/>
-    </w:p>
-    <w:p>
-      <w:pPr>
-        <w:rPr>
-          <w:rFonts w:eastAsia="Arial"/>
-        </w:rPr>
-      </w:pPr>
-      <w:r>
-        <w:rPr>
-          <w:rFonts w:eastAsia="Arial"/>
+      <w:r>
+        <w:rPr>
+          <w:rFonts w:eastAsia="Arial"/>
+          <w:noProof/>
         </w:rPr>
         <w:drawing>
           <wp:inline distT="0" distB="0" distL="0" distR="0" wp14:anchorId="4971B24F" wp14:editId="55D86CA0">
@@ -2644,7 +3720,7 @@
                     <pic:cNvPicPr/>
                   </pic:nvPicPr>
                   <pic:blipFill>
-                    <a:blip r:embed="rId6"/>
+                    <a:blip r:embed="rId8"/>
                     <a:stretch>
                       <a:fillRect/>
                     </a:stretch>
@@ -2694,11 +3770,67 @@
         <w:tab/>
       </w:r>
       <w:r>
-        <w:rPr>
-          <w:rFonts w:eastAsia="Arial"/>
-          <w:bCs/>
-        </w:rPr>
-        <w:t>Recursos com altas pontuações de informações mútuas para seis classes Reuters-RCV1.</w:t>
+        <w:t xml:space="preserve"> </w:t>
+      </w:r>
+      <w:r>
+        <w:rPr>
+          <w:rFonts w:eastAsia="Arial"/>
+          <w:b/>
+          <w:bCs/>
+          <w:highlight w:val="green"/>
+        </w:rPr>
+        <w:t>Recursos</w:t>
+      </w:r>
+      <w:r>
+        <w:rPr>
+          <w:rFonts w:eastAsia="Arial"/>
+          <w:b/>
+          <w:bCs/>
+          <w:highlight w:val="green"/>
+        </w:rPr>
+        <w:t xml:space="preserve"> (</w:t>
+      </w:r>
+      <w:proofErr w:type="spellStart"/>
+      <w:r>
+        <w:rPr>
+          <w:rFonts w:eastAsia="Arial"/>
+          <w:b/>
+          <w:bCs/>
+          <w:highlight w:val="green"/>
+        </w:rPr>
+        <w:t>features</w:t>
+      </w:r>
+      <w:proofErr w:type="spellEnd"/>
+      <w:r>
+        <w:rPr>
+          <w:rFonts w:eastAsia="Arial"/>
+          <w:b/>
+          <w:bCs/>
+          <w:highlight w:val="green"/>
+        </w:rPr>
+        <w:t>/variáveis)</w:t>
+      </w:r>
+      <w:r>
+        <w:rPr>
+          <w:rFonts w:eastAsia="Arial"/>
+          <w:bCs/>
+        </w:rPr>
+        <w:t xml:space="preserve"> com altas pontuações de informações mútuas para </w:t>
+      </w:r>
+      <w:r>
+        <w:rPr>
+          <w:rFonts w:eastAsia="Arial"/>
+          <w:b/>
+          <w:bCs/>
+        </w:rPr>
+        <w:t>seis classes Reuters-RCV1</w:t>
+      </w:r>
+      <w:r>
+        <w:rPr>
+          <w:rFonts w:eastAsia="Arial"/>
+          <w:bCs/>
+        </w:rPr>
+        <w:t>.</w:t>
       </w:r>
     </w:p>
     <w:p>
@@ -2707,20 +3839,11 @@
           <w:tab w:val="left" w:pos="1040"/>
         </w:tabs>
         <w:ind w:left="20"/>
-        <w:rPr>
-          <w:rFonts w:eastAsia="Arial"/>
-          <w:bCs/>
-        </w:rPr>
-      </w:pPr>
-    </w:p>
-    <w:p>
-      <w:pPr>
-        <w:tabs>
-          <w:tab w:val="left" w:pos="1040"/>
-        </w:tabs>
-        <w:ind w:left="20"/>
-      </w:pPr>
-      <w:r>
+      </w:pPr>
+      <w:r>
+        <w:rPr>
+          <w:noProof/>
+        </w:rPr>
         <w:lastRenderedPageBreak/>
         <w:drawing>
           <wp:inline distT="0" distB="0" distL="0" distR="0" wp14:anchorId="4374FC2F" wp14:editId="734CBCE3">
@@ -2738,7 +3861,7 @@
                     <pic:cNvPicPr/>
                   </pic:nvPicPr>
                   <pic:blipFill>
-                    <a:blip r:embed="rId7"/>
+                    <a:blip r:embed="rId9"/>
                     <a:stretch>
                       <a:fillRect/>
                     </a:stretch>
@@ -2782,6 +3905,9 @@
         <w:tab/>
       </w:r>
       <w:r>
+        <w:t xml:space="preserve"> </w:t>
+      </w:r>
+      <w:r>
         <w:rPr>
           <w:rFonts w:eastAsia="Arial"/>
           <w:bCs/>
@@ -2790,51 +3916,8 @@
       </w:r>
     </w:p>
     <w:p/>
-    <w:p>
-      <w:pPr>
-        <w:framePr w:w="4510" w:h="644" w:wrap="auto" w:vAnchor="page" w:hAnchor="page" w:x="3720" w:y="4283"/>
-        <w:tabs>
-          <w:tab w:val="left" w:pos="1040"/>
-        </w:tabs>
-      </w:pPr>
-      <w:bookmarkStart w:id="3" w:name="page6"/>
-      <w:bookmarkEnd w:id="3"/>
-    </w:p>
-    <w:p>
-      <w:pPr>
-        <w:framePr w:w="4020" w:h="150" w:wrap="auto" w:vAnchor="page" w:hAnchor="page" w:x="4240" w:y="4363"/>
-        <w:tabs>
-          <w:tab w:val="left" w:pos="1040"/>
-        </w:tabs>
-        <w:rPr>
-          <w:rFonts w:eastAsia="Arial"/>
-          <w:bCs/>
-        </w:rPr>
-      </w:pPr>
-      <w:proofErr w:type="gramStart"/>
-      <w:r>
-        <w:rPr>
-          <w:rFonts w:eastAsia="Arial"/>
-          <w:bCs/>
-        </w:rPr>
-        <w:t>da</w:t>
-      </w:r>
-      <w:proofErr w:type="gramEnd"/>
-      <w:r>
-        <w:rPr>
-          <w:rFonts w:eastAsia="Arial"/>
-          <w:bCs/>
-        </w:rPr>
-        <w:t xml:space="preserve"> classe. Em seguida, classificamos os termos em relação a</w:t>
-      </w:r>
-      <w:r>
-        <w:rPr>
-          <w:rFonts w:eastAsia="Arial"/>
-          <w:bCs/>
-        </w:rPr>
-        <w:t xml:space="preserve"> </w:t>
-      </w:r>
-    </w:p>
+    <w:bookmarkStart w:id="3" w:name="page6"/>
+    <w:bookmarkEnd w:id="3"/>
     <w:p>
       <w:pPr>
         <w:spacing w:line="156" w:lineRule="exact"/>
@@ -3002,6 +4085,7 @@
           <w:rFonts w:eastAsia="Arial"/>
           <w:b/>
           <w:bCs/>
+          <w:vertAlign w:val="superscript"/>
         </w:rPr>
         <w:t>2</w:t>
       </w:r>
@@ -3018,44 +4102,15 @@
     </w:p>
     <w:p>
       <w:pPr>
-        <w:spacing w:line="235" w:lineRule="exact"/>
-        <w:rPr>
-          <w:rFonts w:eastAsia="Arial"/>
-          <w:b/>
-          <w:bCs/>
-        </w:rPr>
-      </w:pPr>
-    </w:p>
-    <w:p>
-      <w:pPr>
-        <w:spacing w:line="235" w:lineRule="exact"/>
-        <w:rPr>
-          <w:rFonts w:eastAsia="Arial"/>
-          <w:b/>
-          <w:bCs/>
-        </w:rPr>
-      </w:pPr>
-    </w:p>
-    <w:p>
-      <w:pPr>
-        <w:spacing w:line="235" w:lineRule="exact"/>
-        <w:rPr>
-          <w:rFonts w:eastAsia="Arial"/>
-          <w:bCs/>
-        </w:rPr>
-      </w:pPr>
-    </w:p>
-    <w:p>
-      <w:pPr>
-        <w:rPr>
-          <w:rFonts w:eastAsia="Arial"/>
-        </w:rPr>
-      </w:pPr>
-      <w:r>
-        <w:rPr>
-          <w:rFonts w:eastAsia="Arial"/>
-        </w:rPr>
-        <w:t xml:space="preserve">Outro método popular de seleção de </w:t>
+        <w:rPr>
+          <w:rFonts w:eastAsia="Arial"/>
+        </w:rPr>
+      </w:pPr>
+      <w:r>
+        <w:rPr>
+          <w:rFonts w:eastAsia="Arial"/>
+        </w:rPr>
+        <w:t xml:space="preserve">Outro método popular de </w:t>
       </w:r>
       <w:r>
         <w:rPr>
@@ -3063,29 +4118,21 @@
           <w:b/>
           <w:highlight w:val="cyan"/>
         </w:rPr>
-        <w:t xml:space="preserve">recursos é </w:t>
-      </w:r>
-      <w:proofErr w:type="gramStart"/>
+        <w:t xml:space="preserve">seleção de recursos </w:t>
+      </w:r>
       <w:r>
         <w:rPr>
           <w:rFonts w:eastAsia="Arial"/>
           <w:b/>
           <w:highlight w:val="cyan"/>
         </w:rPr>
-        <w:t>χ2</w:t>
-      </w:r>
-      <w:r>
-        <w:rPr>
-          <w:rFonts w:eastAsia="Arial"/>
-        </w:rPr>
-        <w:t xml:space="preserve"> Nas</w:t>
-      </w:r>
-      <w:proofErr w:type="gramEnd"/>
-      <w:r>
-        <w:rPr>
-          <w:rFonts w:eastAsia="Arial"/>
-        </w:rPr>
-        <w:t xml:space="preserve"> estatísticas, o χ2 teste é aplicado para testar a independência de dois eventos, onde dois eventos A e B</w:t>
+        <w:t>é χ2</w:t>
+      </w:r>
+      <w:r>
+        <w:rPr>
+          <w:rFonts w:eastAsia="Arial"/>
+        </w:rPr>
+        <w:t xml:space="preserve"> Nas estatísticas, o χ2 teste é aplicado para testar a independência de dois eventos, onde dois eventos A e B</w:t>
       </w:r>
       <w:r>
         <w:rPr>
@@ -3111,46 +4158,163 @@
         <w:rPr>
           <w:rFonts w:eastAsia="Arial"/>
         </w:rPr>
-        <w:t xml:space="preserve"> E se P (AB) = P (A) P (B) ou equivalente, P (A | B) = P (A) e P (B | A) = P (B). Na seleção de recursos, os dois eventos são ocorrências</w:t>
-      </w:r>
-      <w:r>
-        <w:rPr>
-          <w:rFonts w:eastAsia="Arial"/>
-        </w:rPr>
         <w:t xml:space="preserve"> </w:t>
       </w:r>
       <w:r>
         <w:rPr>
           <w:rFonts w:eastAsia="Arial"/>
         </w:rPr>
-        <w:t>do prazo e ocorrência   seguinte quantidade:</w:t>
-      </w:r>
-    </w:p>
-    <w:p>
-      <w:pPr>
-        <w:rPr>
-          <w:rFonts w:eastAsia="Arial"/>
-        </w:rPr>
-      </w:pPr>
-    </w:p>
-    <w:p>
-      <w:pPr>
-        <w:rPr>
-          <w:rFonts w:eastAsia="Arial"/>
-        </w:rPr>
-      </w:pPr>
-      <w:r>
-        <w:rPr>
-          <w:rFonts w:eastAsia="Arial"/>
-        </w:rPr>
-        <w:t xml:space="preserve">Onde et e </w:t>
+        <w:t xml:space="preserve">se </w:t>
+      </w:r>
+      <w:r>
+        <w:rPr>
+          <w:rFonts w:eastAsia="Arial"/>
+          <w:color w:val="FF0000"/>
+        </w:rPr>
+        <w:t>estar</w:t>
+      </w:r>
+      <w:r>
+        <w:rPr>
+          <w:rFonts w:eastAsia="Arial"/>
+        </w:rPr>
+        <w:t xml:space="preserve"> </w:t>
+      </w:r>
+      <w:proofErr w:type="gramStart"/>
+      <w:r>
+        <w:rPr>
+          <w:rFonts w:eastAsia="Arial"/>
+        </w:rPr>
+        <w:t>P</w:t>
+      </w:r>
+      <w:r>
+        <w:rPr>
+          <w:rFonts w:eastAsia="Arial"/>
+        </w:rPr>
+        <w:t>(</w:t>
+      </w:r>
+      <w:proofErr w:type="gramEnd"/>
+      <w:r>
+        <w:rPr>
+          <w:rFonts w:eastAsia="Arial"/>
+        </w:rPr>
+        <w:t>AB) = P(A) P(B) ou equivalente, P</w:t>
+      </w:r>
+      <w:r>
+        <w:rPr>
+          <w:rFonts w:eastAsia="Arial"/>
+        </w:rPr>
+        <w:t>(A | B) = P(A) e P(B|A) = P(B). Na seleção de recursos, os dois eventos são ocorrências</w:t>
+      </w:r>
+      <w:r>
+        <w:rPr>
+          <w:rFonts w:eastAsia="Arial"/>
+        </w:rPr>
+        <w:t xml:space="preserve"> </w:t>
+      </w:r>
+      <w:r>
+        <w:rPr>
+          <w:rFonts w:eastAsia="Arial"/>
+        </w:rPr>
+        <w:t>do prazo e ocorrência</w:t>
+      </w:r>
+      <w:r>
+        <w:rPr>
+          <w:rFonts w:eastAsia="Arial"/>
+        </w:rPr>
+        <w:t xml:space="preserve"> na</w:t>
+      </w:r>
+      <w:r>
+        <w:rPr>
+          <w:rFonts w:eastAsia="Arial"/>
+        </w:rPr>
+        <w:t xml:space="preserve"> seguinte quantidade:</w:t>
+      </w:r>
+    </w:p>
+    <w:p>
+      <w:pPr>
+        <w:rPr>
+          <w:rFonts w:eastAsia="Arial"/>
+        </w:rPr>
+      </w:pPr>
+      <w:r>
+        <w:rPr>
+          <w:rFonts w:eastAsia="Arial"/>
+        </w:rPr>
+        <w:drawing>
+          <wp:inline distT="0" distB="0" distL="0" distR="0" wp14:anchorId="6238A213" wp14:editId="47B25581">
+            <wp:extent cx="4851400" cy="582930"/>
+            <wp:effectExtent l="0" t="0" r="6350" b="7620"/>
+            <wp:docPr id="4" name="Imagem 4"/>
+            <wp:cNvGraphicFramePr>
+              <a:graphicFrameLocks xmlns:a="http://schemas.openxmlformats.org/drawingml/2006/main" noChangeAspect="1"/>
+            </wp:cNvGraphicFramePr>
+            <a:graphic xmlns:a="http://schemas.openxmlformats.org/drawingml/2006/main">
+              <a:graphicData uri="http://schemas.openxmlformats.org/drawingml/2006/picture">
+                <pic:pic xmlns:pic="http://schemas.openxmlformats.org/drawingml/2006/picture">
+                  <pic:nvPicPr>
+                    <pic:cNvPr id="1" name=""/>
+                    <pic:cNvPicPr/>
+                  </pic:nvPicPr>
+                  <pic:blipFill>
+                    <a:blip r:embed="rId10"/>
+                    <a:stretch>
+                      <a:fillRect/>
+                    </a:stretch>
+                  </pic:blipFill>
+                  <pic:spPr>
+                    <a:xfrm>
+                      <a:off x="0" y="0"/>
+                      <a:ext cx="4851400" cy="582930"/>
+                    </a:xfrm>
+                    <a:prstGeom prst="rect">
+                      <a:avLst/>
+                    </a:prstGeom>
+                  </pic:spPr>
+                </pic:pic>
+              </a:graphicData>
+            </a:graphic>
+          </wp:inline>
+        </w:drawing>
+      </w:r>
+    </w:p>
+    <w:p>
+      <w:pPr>
+        <w:rPr>
+          <w:rFonts w:eastAsia="Arial"/>
+        </w:rPr>
+      </w:pPr>
+      <w:r>
+        <w:rPr>
+          <w:rFonts w:eastAsia="Arial"/>
+        </w:rPr>
+        <w:t>Onde e</w:t>
+      </w:r>
+      <w:r>
+        <w:rPr>
+          <w:rFonts w:eastAsia="Arial"/>
+          <w:vertAlign w:val="subscript"/>
+        </w:rPr>
+        <w:t>t</w:t>
+      </w:r>
+      <w:r>
+        <w:rPr>
+          <w:rFonts w:eastAsia="Arial"/>
+        </w:rPr>
+        <w:t xml:space="preserve"> e </w:t>
       </w:r>
       <w:proofErr w:type="spellStart"/>
       <w:r>
         <w:rPr>
           <w:rFonts w:eastAsia="Arial"/>
         </w:rPr>
-        <w:t>ec</w:t>
+        <w:t>e</w:t>
+      </w:r>
+      <w:r>
+        <w:rPr>
+          <w:rFonts w:eastAsia="Arial"/>
+          <w:vertAlign w:val="subscript"/>
+        </w:rPr>
+        <w:t>c</w:t>
       </w:r>
       <w:proofErr w:type="spellEnd"/>
       <w:r>
@@ -3225,7 +4389,68 @@
         <w:rPr>
           <w:rFonts w:eastAsia="Arial"/>
         </w:rPr>
-        <w:t xml:space="preserve">X2 é uma medida de quanto conta esperada E </w:t>
+        <w:lastRenderedPageBreak/>
+        <w:drawing>
+          <wp:inline distT="0" distB="0" distL="0" distR="0" wp14:anchorId="03067D72" wp14:editId="58F239D9">
+            <wp:extent cx="4851400" cy="3141980"/>
+            <wp:effectExtent l="0" t="0" r="6350" b="1270"/>
+            <wp:docPr id="5" name="Imagem 5"/>
+            <wp:cNvGraphicFramePr>
+              <a:graphicFrameLocks xmlns:a="http://schemas.openxmlformats.org/drawingml/2006/main" noChangeAspect="1"/>
+            </wp:cNvGraphicFramePr>
+            <a:graphic xmlns:a="http://schemas.openxmlformats.org/drawingml/2006/main">
+              <a:graphicData uri="http://schemas.openxmlformats.org/drawingml/2006/picture">
+                <pic:pic xmlns:pic="http://schemas.openxmlformats.org/drawingml/2006/picture">
+                  <pic:nvPicPr>
+                    <pic:cNvPr id="1" name=""/>
+                    <pic:cNvPicPr/>
+                  </pic:nvPicPr>
+                  <pic:blipFill>
+                    <a:blip r:embed="rId11"/>
+                    <a:stretch>
+                      <a:fillRect/>
+                    </a:stretch>
+                  </pic:blipFill>
+                  <pic:spPr>
+                    <a:xfrm>
+                      <a:off x="0" y="0"/>
+                      <a:ext cx="4851400" cy="3141980"/>
+                    </a:xfrm>
+                    <a:prstGeom prst="rect">
+                      <a:avLst/>
+                    </a:prstGeom>
+                  </pic:spPr>
+                </pic:pic>
+              </a:graphicData>
+            </a:graphic>
+          </wp:inline>
+        </w:drawing>
+      </w:r>
+    </w:p>
+    <w:p>
+      <w:pPr>
+        <w:rPr>
+          <w:rFonts w:eastAsia="Arial"/>
+        </w:rPr>
+      </w:pPr>
+      <w:r>
+        <w:rPr>
+          <w:rFonts w:eastAsia="Arial"/>
+        </w:rPr>
+        <w:t>X</w:t>
+      </w:r>
+      <w:r>
+        <w:rPr>
+          <w:rFonts w:eastAsia="Arial"/>
+          <w:vertAlign w:val="superscript"/>
+        </w:rPr>
+        <w:t>2</w:t>
+      </w:r>
+      <w:r>
+        <w:rPr>
+          <w:rFonts w:eastAsia="Arial"/>
+        </w:rPr>
+        <w:t xml:space="preserve"> é uma medida de quantas contagens esperadas E </w:t>
       </w:r>
       <w:proofErr w:type="spellStart"/>
       <w:r>
@@ -3239,103 +4464,199 @@
         <w:rPr>
           <w:rFonts w:eastAsia="Arial"/>
         </w:rPr>
-        <w:t xml:space="preserve"> contagens observadas N desviar um do outro. Um alto valor deX2 indica que a hipótese de independência, que implica que as contagens esperadas e observadas são semelhantes, está incorreta. Em nosso exemplo, X2 ≈ 284&gt; 10,83. Com base na tabela13,6, podemos rejeitar a hipótese de que aves e exportar são independentes com apenas 0,001 de chance de estar errado.8 Equivalentemente, dizemos que o resultado </w:t>
-      </w:r>
-    </w:p>
-    <w:p>
-      <w:pPr>
-        <w:rPr>
-          <w:rFonts w:eastAsia="Arial"/>
-        </w:rPr>
-      </w:pPr>
-      <w:r>
-        <w:rPr>
-          <w:rFonts w:eastAsia="Arial"/>
-        </w:rPr>
-        <w:t xml:space="preserve">X2 ≈ 284&gt; 10,83 é estatisticamente significativo no nível 0,001. Se os dois eventos </w:t>
-      </w:r>
-    </w:p>
-    <w:p>
-      <w:pPr>
-        <w:rPr>
-          <w:rFonts w:eastAsia="Arial"/>
-        </w:rPr>
-      </w:pPr>
+        <w:t xml:space="preserve"> contagens observadas</w:t>
+      </w:r>
+      <w:r>
+        <w:rPr>
+          <w:rFonts w:eastAsia="Arial"/>
+        </w:rPr>
+        <w:t xml:space="preserve"> N desviar um do outro. Um alto valor de</w:t>
+      </w:r>
+      <w:r>
+        <w:rPr>
+          <w:rFonts w:eastAsia="Arial"/>
+        </w:rPr>
+        <w:t xml:space="preserve"> </w:t>
+      </w:r>
+      <w:r>
+        <w:rPr>
+          <w:rFonts w:eastAsia="Arial"/>
+        </w:rPr>
+        <w:t>X</w:t>
+      </w:r>
+      <w:r>
+        <w:rPr>
+          <w:rFonts w:eastAsia="Arial"/>
+          <w:vertAlign w:val="superscript"/>
+        </w:rPr>
+        <w:t>2</w:t>
+      </w:r>
+      <w:r>
+        <w:rPr>
+          <w:rFonts w:eastAsia="Arial"/>
+        </w:rPr>
+        <w:t xml:space="preserve"> indica que a hipótese de independência, que implica que as contagens esperadas e observadas são semelhantes, está incorreta. Em nosso exemplo, X2 ≈ 284&gt; 10,83. Com base na tabela</w:t>
+      </w:r>
+      <w:r>
+        <w:rPr>
+          <w:rFonts w:eastAsia="Arial"/>
+        </w:rPr>
+        <w:t xml:space="preserve"> </w:t>
+      </w:r>
+      <w:r>
+        <w:rPr>
+          <w:rFonts w:eastAsia="Arial"/>
+        </w:rPr>
+        <w:t xml:space="preserve">13,6, podemos rejeitar a hipótese de que aves e </w:t>
+      </w:r>
+      <w:proofErr w:type="spellStart"/>
+      <w:r>
+        <w:rPr>
+          <w:rFonts w:ascii="Agency FB" w:eastAsia="Arial" w:hAnsi="Agency FB"/>
+        </w:rPr>
+        <w:t>export</w:t>
+      </w:r>
+      <w:proofErr w:type="spellEnd"/>
+      <w:r>
+        <w:rPr>
+          <w:rFonts w:eastAsia="Arial"/>
+        </w:rPr>
+        <w:t xml:space="preserve"> são independentes com apenas 0,001 de chance de estar errado.</w:t>
+      </w:r>
+      <w:r>
+        <w:rPr>
+          <w:rFonts w:eastAsia="Arial"/>
+          <w:vertAlign w:val="superscript"/>
+        </w:rPr>
+        <w:t>8</w:t>
+      </w:r>
+      <w:r>
+        <w:rPr>
+          <w:rFonts w:eastAsia="Arial"/>
+        </w:rPr>
+        <w:t xml:space="preserve"> Equivalentemente, dizemos que o resultado X2 ≈ 284&gt; 10,83 é estatisticamente significativo no nível 0,001. Se os dois eventos forem dependentes, a ocorrência do termo torna a ocorrência da classe mais</w:t>
+      </w:r>
+      <w:r>
+        <w:rPr>
+          <w:rFonts w:eastAsia="Arial"/>
+        </w:rPr>
+        <w:t xml:space="preserve"> </w:t>
+      </w:r>
+      <w:r>
+        <w:rPr>
+          <w:rFonts w:eastAsia="Arial"/>
+        </w:rPr>
+        <w:t>provável (ou menos provável), portanto, deve ser útil como um recurso. Este é o</w:t>
+      </w:r>
+      <w:r>
+        <w:rPr>
+          <w:rFonts w:eastAsia="Arial"/>
+        </w:rPr>
+        <w:t xml:space="preserve"> </w:t>
+      </w:r>
+      <w:r>
+        <w:rPr>
+          <w:rFonts w:eastAsia="Arial"/>
+        </w:rPr>
+        <w:t>fundamento lógico de</w:t>
+      </w:r>
+      <w:r>
+        <w:rPr>
+          <w:rFonts w:eastAsia="Arial"/>
+        </w:rPr>
+        <w:t xml:space="preserve"> </w:t>
+      </w:r>
+      <w:r>
+        <w:rPr>
+          <w:rFonts w:eastAsia="Arial"/>
+        </w:rPr>
+        <w:t>χ</w:t>
+      </w:r>
+      <w:r>
+        <w:rPr>
+          <w:rFonts w:eastAsia="Arial"/>
+          <w:vertAlign w:val="superscript"/>
+        </w:rPr>
+        <w:t>2</w:t>
+      </w:r>
+      <w:r>
+        <w:rPr>
+          <w:rFonts w:eastAsia="Arial"/>
+        </w:rPr>
+        <w:t xml:space="preserve"> seleção de recursos.</w:t>
+      </w:r>
+    </w:p>
+    <w:p>
+      <w:pPr>
+        <w:rPr>
+          <w:rFonts w:eastAsia="Arial"/>
+        </w:rPr>
+      </w:pPr>
+    </w:p>
+    <w:p>
+      <w:pPr>
+        <w:rPr>
+          <w:rFonts w:eastAsia="Arial"/>
+        </w:rPr>
+      </w:pPr>
+      <w:r>
+        <w:rPr>
+          <w:rFonts w:eastAsia="Arial"/>
+          <w:b/>
+        </w:rPr>
+        <w:t>Tabela 13.6</w:t>
+      </w:r>
+      <w:r>
+        <w:rPr>
+          <w:rFonts w:eastAsia="Arial"/>
+        </w:rPr>
+        <w:t xml:space="preserve"> Valores críticos do χ</w:t>
+      </w:r>
+      <w:r>
+        <w:rPr>
+          <w:rFonts w:eastAsia="Arial"/>
+          <w:vertAlign w:val="superscript"/>
+        </w:rPr>
+        <w:t>2</w:t>
+      </w:r>
+      <w:r>
+        <w:rPr>
+          <w:rFonts w:eastAsia="Arial"/>
+        </w:rPr>
+        <w:t xml:space="preserve"> distribuição com um grau de liberdade. Por exemplo, se os dois eventos são independentes, então</w:t>
+      </w:r>
+      <w:r>
+        <w:rPr>
+          <w:rFonts w:eastAsia="Arial"/>
+        </w:rPr>
+        <w:t xml:space="preserve"> </w:t>
+      </w:r>
       <w:proofErr w:type="gramStart"/>
       <w:r>
         <w:rPr>
           <w:rFonts w:eastAsia="Arial"/>
         </w:rPr>
-        <w:t>forem</w:t>
+        <w:t>P(</w:t>
       </w:r>
       <w:proofErr w:type="gramEnd"/>
       <w:r>
         <w:rPr>
           <w:rFonts w:eastAsia="Arial"/>
         </w:rPr>
-        <w:t xml:space="preserve"> dependentes, a ocorrência do termo torna a ocorrência da classe mais</w:t>
-      </w:r>
-    </w:p>
-    <w:p>
-      <w:pPr>
-        <w:rPr>
-          <w:rFonts w:eastAsia="Arial"/>
-        </w:rPr>
-      </w:pPr>
-      <w:proofErr w:type="gramStart"/>
-      <w:r>
-        <w:rPr>
-          <w:rFonts w:eastAsia="Arial"/>
-        </w:rPr>
-        <w:t>provável</w:t>
-      </w:r>
-      <w:proofErr w:type="gramEnd"/>
-      <w:r>
-        <w:rPr>
-          <w:rFonts w:eastAsia="Arial"/>
-        </w:rPr>
-        <w:t xml:space="preserve"> (ou menos provável), portanto, deve ser útil como um recurso. Este é o</w:t>
-      </w:r>
-    </w:p>
-    <w:p>
-      <w:pPr>
-        <w:rPr>
-          <w:rFonts w:eastAsia="Arial"/>
-        </w:rPr>
-      </w:pPr>
-      <w:proofErr w:type="gramStart"/>
-      <w:r>
-        <w:rPr>
-          <w:rFonts w:eastAsia="Arial"/>
-        </w:rPr>
-        <w:t>fundamento</w:t>
-      </w:r>
-      <w:proofErr w:type="gramEnd"/>
-      <w:r>
-        <w:rPr>
-          <w:rFonts w:eastAsia="Arial"/>
-        </w:rPr>
-        <w:t xml:space="preserve"> lógico deχ2 seleção de recursos.</w:t>
-      </w:r>
-    </w:p>
-    <w:p>
-      <w:pPr>
-        <w:rPr>
-          <w:rFonts w:eastAsia="Arial"/>
-        </w:rPr>
-      </w:pPr>
-    </w:p>
-    <w:p>
-      <w:pPr>
-        <w:rPr>
-          <w:rFonts w:eastAsia="Arial"/>
-        </w:rPr>
-      </w:pPr>
-      <w:r>
-        <w:rPr>
-          <w:rFonts w:eastAsia="Arial"/>
-        </w:rPr>
-        <w:t>Tabela 13.6 Valores críticos do χ2 distribuição</w:t>
+        <w:t>X</w:t>
+      </w:r>
+      <w:r>
+        <w:rPr>
+          <w:rFonts w:eastAsia="Arial"/>
+          <w:vertAlign w:val="superscript"/>
+        </w:rPr>
+        <w:t>2</w:t>
+      </w:r>
+      <w:r>
+        <w:rPr>
+          <w:rFonts w:eastAsia="Arial"/>
+        </w:rPr>
+        <w:t>&gt;6,63) &lt;0,01. Então para</w:t>
       </w:r>
       <w:r>
         <w:rPr>
@@ -3347,75 +4668,26 @@
         <w:rPr>
           <w:rFonts w:eastAsia="Arial"/>
         </w:rPr>
-        <w:t>com um grau de liberdade. Por exemplo, se os</w:t>
-      </w:r>
-      <w:r>
-        <w:rPr>
-          <w:rFonts w:eastAsia="Arial"/>
-        </w:rPr>
-        <w:t xml:space="preserve"> </w:t>
-      </w:r>
-      <w:r>
-        <w:rPr>
-          <w:rFonts w:eastAsia="Arial"/>
-        </w:rPr>
-        <w:t xml:space="preserve">dois eventos são independentes, </w:t>
-      </w:r>
-      <w:proofErr w:type="spellStart"/>
-      <w:r>
-        <w:rPr>
-          <w:rFonts w:eastAsia="Arial"/>
-        </w:rPr>
-        <w:t>entãoP</w:t>
-      </w:r>
-      <w:proofErr w:type="spellEnd"/>
-      <w:r>
-        <w:rPr>
-          <w:rFonts w:eastAsia="Arial"/>
-        </w:rPr>
-        <w:t xml:space="preserve"> (X2&gt;6,63) &lt;0,01. Então paraX2&gt; 6,63 a suposição de</w:t>
-      </w:r>
-      <w:r>
-        <w:rPr>
-          <w:rFonts w:eastAsia="Arial"/>
-        </w:rPr>
-        <w:t xml:space="preserve"> </w:t>
-      </w:r>
-      <w:r>
-        <w:rPr>
-          <w:rFonts w:eastAsia="Arial"/>
-        </w:rPr>
-        <w:t>independência pode ser rejeitada com 99% de</w:t>
-      </w:r>
-      <w:r>
-        <w:rPr>
-          <w:rFonts w:eastAsia="Arial"/>
-        </w:rPr>
-        <w:t xml:space="preserve"> </w:t>
-      </w:r>
-      <w:r>
-        <w:rPr>
-          <w:rFonts w:eastAsia="Arial"/>
-        </w:rPr>
-        <w:t>confiança.</w:t>
-      </w:r>
-    </w:p>
-    <w:p>
-      <w:pPr>
-        <w:rPr>
-          <w:rFonts w:eastAsia="Arial"/>
-        </w:rPr>
-      </w:pPr>
-    </w:p>
-    <w:p>
-      <w:pPr>
-        <w:rPr>
-          <w:rFonts w:eastAsia="Arial"/>
-        </w:rPr>
-      </w:pPr>
-      <w:r>
-        <w:rPr>
-          <w:rFonts w:eastAsia="Arial"/>
+        <w:t>X2&gt; 6,63 a suposição de independência pode ser rejeitada com 99% de confiança.</w:t>
+      </w:r>
+    </w:p>
+    <w:p>
+      <w:pPr>
+        <w:rPr>
+          <w:rFonts w:eastAsia="Arial"/>
+        </w:rPr>
+      </w:pPr>
+    </w:p>
+    <w:p>
+      <w:pPr>
+        <w:rPr>
+          <w:rFonts w:eastAsia="Arial"/>
+        </w:rPr>
+      </w:pPr>
+      <w:r>
+        <w:rPr>
+          <w:rFonts w:eastAsia="Arial"/>
+          <w:noProof/>
         </w:rPr>
         <w:drawing>
           <wp:inline distT="0" distB="0" distL="0" distR="0" wp14:anchorId="21FAEED0" wp14:editId="579D02A9">
@@ -3433,7 +4705,7 @@
                     <pic:cNvPicPr/>
                   </pic:nvPicPr>
                   <pic:blipFill>
-                    <a:blip r:embed="rId8"/>
+                    <a:blip r:embed="rId12"/>
                     <a:stretch>
                       <a:fillRect/>
                     </a:stretch>
@@ -3480,6 +4752,46 @@
     <w:p>
       <w:pPr>
         <w:rPr>
+          <w:rFonts w:eastAsia="Arial"/>
+          <w:b/>
+        </w:rPr>
+      </w:pPr>
+      <w:r>
+        <w:rPr>
+          <w:rFonts w:eastAsia="Arial"/>
+          <w:b/>
+        </w:rPr>
+        <w:lastRenderedPageBreak/>
+        <w:t xml:space="preserve">Avaliando </w:t>
+      </w:r>
+      <w:r>
+        <w:rPr>
+          <w:rFonts w:eastAsia="Arial"/>
+          <w:b/>
+          <w:i/>
+          <w:iCs/>
+        </w:rPr>
+        <w:t>χ</w:t>
+      </w:r>
+      <w:r>
+        <w:rPr>
+          <w:rFonts w:eastAsia="Arial"/>
+          <w:b/>
+          <w:vertAlign w:val="superscript"/>
+        </w:rPr>
+        <w:t>2</w:t>
+      </w:r>
+      <w:r>
+        <w:rPr>
+          <w:rFonts w:eastAsia="Arial"/>
+          <w:b/>
+        </w:rPr>
+        <w:t xml:space="preserve"> como um método de seleção de recursos</w:t>
+      </w:r>
+    </w:p>
+    <w:p>
+      <w:pPr>
+        <w:rPr>
           <w:rFonts w:eastAsia="MS PGothic"/>
         </w:rPr>
       </w:pPr>
@@ -3487,7 +4799,7 @@
         <w:rPr>
           <w:rFonts w:eastAsia="Arial"/>
         </w:rPr>
-        <w:t xml:space="preserve">Avaliando </w:t>
+        <w:t xml:space="preserve">Do ponto de vista estatístico, </w:t>
       </w:r>
       <w:r>
         <w:rPr>
@@ -3500,15 +4812,35 @@
       <w:r>
         <w:rPr>
           <w:rFonts w:eastAsia="Arial"/>
-        </w:rPr>
-        <w:t xml:space="preserve">2 como um método de seleção de </w:t>
-      </w:r>
-      <w:proofErr w:type="gramStart"/>
-      <w:r>
-        <w:rPr>
-          <w:rFonts w:eastAsia="Arial"/>
-        </w:rPr>
-        <w:t>recursos</w:t>
+          <w:vertAlign w:val="superscript"/>
+        </w:rPr>
+        <w:t>2</w:t>
+      </w:r>
+      <w:r>
+        <w:rPr>
+          <w:rFonts w:eastAsia="Arial"/>
+        </w:rPr>
+        <w:t xml:space="preserve"> a seleção de recursos é problemática. Para um teste com um grau de liberdade, a chamada correção de </w:t>
+      </w:r>
+      <w:r>
+        <w:rPr>
+          <w:rFonts w:eastAsia="Arial"/>
+          <w:color w:val="FF0000"/>
+        </w:rPr>
+        <w:t xml:space="preserve">Yates </w:t>
+      </w:r>
+      <w:r>
+        <w:rPr>
+          <w:rFonts w:eastAsia="Arial"/>
+        </w:rPr>
+        <w:t xml:space="preserve">deve ser usada, o que torna mais difícil alcançar significância estatística. </w:t>
+      </w:r>
+      <w:r>
+        <w:rPr>
+          <w:rFonts w:eastAsia="Arial"/>
+          <w:b/>
+        </w:rPr>
+        <w:t>Além disso, sempre que um teste estatístico é usado várias vezes, a probabilidade de obter pelo menos um erro aumenta.</w:t>
       </w:r>
       <w:r>
         <w:rPr>
@@ -3519,15 +4851,59 @@
       <w:r>
         <w:rPr>
           <w:rFonts w:eastAsia="Arial"/>
-        </w:rPr>
-        <w:t>Do</w:t>
-      </w:r>
-      <w:proofErr w:type="gramEnd"/>
-      <w:r>
-        <w:rPr>
-          <w:rFonts w:eastAsia="Arial"/>
-        </w:rPr>
-        <w:t xml:space="preserve"> ponto de vista estatístico, </w:t>
+          <w:b/>
+        </w:rPr>
+        <w:t>Se 1.000 hipóteses forem rejeitadas, cada uma com probabilidade de erro de 0,05, então 0,05× 1000 = 50 chamadas do teste estarão erradas em média. No entanto, na classificação de texto, raramente importa se alguns termos adicionais são adicionados ao conjunto de recursos ou removidos dele.</w:t>
+      </w:r>
+      <w:r>
+        <w:rPr>
+          <w:rFonts w:eastAsia="Arial"/>
+        </w:rPr>
+        <w:t xml:space="preserve"> Em vez disso, </w:t>
+      </w:r>
+      <w:r>
+        <w:rPr>
+          <w:rFonts w:eastAsia="Arial"/>
+        </w:rPr>
+        <w:t>a</w:t>
+      </w:r>
+      <w:r>
+        <w:rPr>
+          <w:rFonts w:eastAsia="Arial"/>
+        </w:rPr>
+        <w:t xml:space="preserve"> importância</w:t>
+      </w:r>
+      <w:r>
+        <w:rPr>
+          <w:rFonts w:eastAsia="Arial"/>
+        </w:rPr>
+        <w:t xml:space="preserve"> </w:t>
+      </w:r>
+      <w:r>
+        <w:rPr>
+          <w:rFonts w:eastAsia="Arial"/>
+          <w:i/>
+          <w:iCs/>
+        </w:rPr>
+        <w:t>relativa</w:t>
+      </w:r>
+      <w:r>
+        <w:rPr>
+          <w:rFonts w:eastAsia="Arial"/>
+        </w:rPr>
+        <w:t xml:space="preserve"> </w:t>
+      </w:r>
+      <w:r>
+        <w:rPr>
+          <w:rFonts w:eastAsia="Arial"/>
+        </w:rPr>
+        <w:t>dos recursos é importante. Enquanto</w:t>
+      </w:r>
+      <w:r>
+        <w:rPr>
+          <w:rFonts w:eastAsia="Arial"/>
+        </w:rPr>
+        <w:t xml:space="preserve"> </w:t>
       </w:r>
       <w:r>
         <w:rPr>
@@ -3540,62 +4916,15 @@
       <w:r>
         <w:rPr>
           <w:rFonts w:eastAsia="Arial"/>
-        </w:rPr>
-        <w:t>2 a seleção de recursos é problemática. Para um teste com um grau de liberdade, a chamada correção de Yates deve ser usada (ver Seção</w:t>
-      </w:r>
-      <w:r>
-        <w:rPr>
-          <w:rFonts w:eastAsia="Arial"/>
-          <w:color w:val="408080"/>
-        </w:rPr>
-        <w:t>13,7</w:t>
-      </w:r>
-      <w:r>
-        <w:rPr>
-          <w:rFonts w:eastAsia="Arial"/>
-        </w:rPr>
-        <w:t xml:space="preserve">), o que torna mais difícil alcançar significância estatística. Além disso, sempre que um teste estatístico é usado várias vezes, a probabilidade de obter pelo menos um erro aumenta. Se 1.000 hipóteses forem rejeitadas, cada uma com probabilidade de erro de 0,05, então 0,05× </w:t>
-      </w:r>
-      <w:r>
-        <w:rPr>
-          <w:rFonts w:eastAsia="Arial"/>
-        </w:rPr>
-        <w:lastRenderedPageBreak/>
-        <w:t>1000 = 50 chamadas do teste estarão erradas em média. No entanto, na classificação de texto, raramente importa se alguns termos adicionais são adicionados ao conjunto de recursos ou removidos dele. Em vez disso, o</w:t>
-      </w:r>
-      <w:r>
-        <w:rPr>
-          <w:rFonts w:eastAsia="Arial"/>
-        </w:rPr>
-        <w:t xml:space="preserve"> </w:t>
-      </w:r>
-      <w:r>
-        <w:rPr>
-          <w:rFonts w:eastAsia="Arial"/>
-          <w:i/>
-          <w:iCs/>
-        </w:rPr>
-        <w:t>relativo</w:t>
-      </w:r>
-      <w:r>
-        <w:rPr>
-          <w:rFonts w:eastAsia="Arial"/>
-        </w:rPr>
-        <w:t xml:space="preserve"> A importância dos recursos é importante. Enquanto</w:t>
-      </w:r>
-      <w:r>
-        <w:rPr>
-          <w:rFonts w:eastAsia="Arial"/>
-          <w:i/>
-          <w:iCs/>
-        </w:rPr>
-        <w:t>χ</w:t>
-      </w:r>
-      <w:r>
-        <w:rPr>
-          <w:rFonts w:eastAsia="Arial"/>
-        </w:rPr>
-        <w:t>2 a seleção de recursos apenas classifica os recursos com relação à sua utilidade e não é usada para fazer afirmações sobre a dependência estatística ou independência de variáveis, não precisamos nos preocupar excessivamente com o fato de que ela não segue estritamente a teoria estatística.</w:t>
+          <w:vertAlign w:val="superscript"/>
+        </w:rPr>
+        <w:t>2</w:t>
+      </w:r>
+      <w:r>
+        <w:rPr>
+          <w:rFonts w:eastAsia="Arial"/>
+        </w:rPr>
+        <w:t xml:space="preserve"> a seleção de recursos apenas classifica os recursos com relação à sua utilidade e não é usada para fazer afirmações sobre a dependência estatística ou independência de variáveis, não precisamos nos preocupar excessivamente com o fato de que ela não segue estritamente a teoria estatística.</w:t>
       </w:r>
     </w:p>
     <w:p>
@@ -3611,7 +4940,6 @@
           <w:szCs w:val="12"/>
         </w:rPr>
       </w:pPr>
-      <w:bookmarkStart w:id="4" w:name="_GoBack"/>
       <w:proofErr w:type="gramStart"/>
       <w:r>
         <w:rPr>
@@ -3752,80 +5080,29 @@
           <w:sz w:val="12"/>
           <w:szCs w:val="12"/>
         </w:rPr>
-        <w:t xml:space="preserve">distribuição. Veja, por </w:t>
-      </w:r>
-      <w:proofErr w:type="gramStart"/>
-      <w:r>
-        <w:rPr>
-          <w:rFonts w:eastAsia="Arial"/>
-          <w:sz w:val="12"/>
-          <w:szCs w:val="12"/>
-        </w:rPr>
-        <w:t>exemplo,</w:t>
-      </w:r>
-      <w:r>
-        <w:rPr>
-          <w:rFonts w:eastAsia="Arial"/>
-          <w:color w:val="408080"/>
-          <w:sz w:val="12"/>
-          <w:szCs w:val="12"/>
-        </w:rPr>
-        <w:t>Arroz</w:t>
-      </w:r>
-      <w:proofErr w:type="gramEnd"/>
-      <w:r>
-        <w:rPr>
-          <w:rFonts w:eastAsia="Arial"/>
-          <w:i/>
-          <w:iCs/>
-          <w:sz w:val="12"/>
-          <w:szCs w:val="12"/>
-        </w:rPr>
-        <w:t xml:space="preserve"> </w:t>
-      </w:r>
-      <w:r>
-        <w:rPr>
-          <w:rFonts w:eastAsia="Arial"/>
-          <w:sz w:val="12"/>
-          <w:szCs w:val="12"/>
-        </w:rPr>
-        <w:t>(</w:t>
-      </w:r>
-      <w:r>
-        <w:rPr>
-          <w:rFonts w:eastAsia="Arial"/>
-          <w:color w:val="408080"/>
-          <w:sz w:val="12"/>
-          <w:szCs w:val="12"/>
-        </w:rPr>
-        <w:t>2006</w:t>
-      </w:r>
-      <w:r>
-        <w:rPr>
-          <w:rFonts w:eastAsia="Arial"/>
-          <w:sz w:val="12"/>
-          <w:szCs w:val="12"/>
-        </w:rPr>
-        <w:t>)</w:t>
-      </w:r>
-    </w:p>
+        <w:t>distribuição.</w:t>
+      </w:r>
+    </w:p>
+    <w:p>
+      <w:pPr>
+        <w:pStyle w:val="SemEspaamento"/>
+        <w:rPr>
+          <w:rFonts w:eastAsia="Arial"/>
+        </w:rPr>
+      </w:pPr>
+    </w:p>
+    <w:bookmarkStart w:id="4" w:name="page8"/>
     <w:bookmarkEnd w:id="4"/>
     <w:p>
       <w:pPr>
-        <w:pStyle w:val="SemEspaamento"/>
-        <w:rPr>
-          <w:rFonts w:eastAsia="Arial"/>
-        </w:rPr>
-      </w:pPr>
-    </w:p>
-    <w:p>
-      <w:pPr>
         <w:spacing w:line="328" w:lineRule="exact"/>
-      </w:pPr>
-      <w:bookmarkStart w:id="5" w:name="page8"/>
-      <w:bookmarkEnd w:id="5"/>
-      <w:r>
-        <w:rPr>
+        <w:rPr>
+          <w:b/>
+        </w:rPr>
+      </w:pPr>
+      <w:r>
+        <w:rPr>
+          <w:b/>
           <w:noProof/>
         </w:rPr>
         <mc:AlternateContent>
@@ -3892,6 +5169,7 @@
       </w:r>
       <w:r>
         <w:rPr>
+          <w:b/>
           <w:noProof/>
         </w:rPr>
         <mc:AlternateContent>
@@ -3959,6 +5237,7 @@
       <w:r>
         <w:rPr>
           <w:rFonts w:eastAsia="Arial"/>
+          <w:b/>
           <w:bCs/>
           <w:i/>
           <w:iCs/>
@@ -3968,306 +5247,319 @@
     </w:p>
     <w:p>
       <w:pPr>
-        <w:spacing w:line="245" w:lineRule="exact"/>
-      </w:pPr>
-    </w:p>
-    <w:p>
-      <w:r>
-        <w:rPr>
-          <w:rFonts w:eastAsia="Arial"/>
-        </w:rPr>
-        <w:t xml:space="preserve">Um terceiro método de seleção de recursos é </w:t>
-      </w:r>
-      <w:r>
-        <w:rPr>
-          <w:rFonts w:eastAsia="Arial"/>
-          <w:i/>
-          <w:iCs/>
-        </w:rPr>
-        <w:t xml:space="preserve">seleção de recursos com base em </w:t>
-      </w:r>
-      <w:r>
-        <w:t xml:space="preserve">frequência, ou seja, selecionando os termos que são mais comuns na classe. A frequência pode ser definida como a frequência do documento (o número de documentos na </w:t>
+        <w:rPr>
+          <w:b/>
+        </w:rPr>
+      </w:pPr>
+      <w:r>
+        <w:t>O</w:t>
+      </w:r>
+      <w:r>
+        <w:t>u seja, selecionando os termos que são mais comuns na classe. A frequência pode ser definida como a frequência do documento (o número de documentos na classe</w:t>
+      </w:r>
+      <w:r>
+        <w:t xml:space="preserve"> </w:t>
+      </w:r>
+      <w:r>
+        <w:t xml:space="preserve">c que contém o termo t) ou como frequência de coleta (o número de </w:t>
       </w:r>
       <w:proofErr w:type="spellStart"/>
       <w:r>
-        <w:t>classec</w:t>
+        <w:t>tokens</w:t>
       </w:r>
       <w:proofErr w:type="spellEnd"/>
       <w:r>
-        <w:t xml:space="preserve"> que contém o termo t) ou como frequência de coleta (o número de </w:t>
-      </w:r>
-      <w:proofErr w:type="spellStart"/>
-      <w:r>
-        <w:t>tokens</w:t>
-      </w:r>
-      <w:proofErr w:type="spellEnd"/>
-      <w:r>
-        <w:t xml:space="preserve"> de t que ocorrem em documentos em c). A frequência</w:t>
-      </w:r>
-      <w:r>
-        <w:rPr>
-          <w:rFonts w:eastAsia="Arial"/>
+        <w:t xml:space="preserve"> de t que ocorrem em documentos em c). </w:t>
+      </w:r>
+      <w:r>
+        <w:rPr>
+          <w:b/>
+          <w:highlight w:val="green"/>
+        </w:rPr>
+        <w:t>A frequência</w:t>
+      </w:r>
+      <w:r>
+        <w:rPr>
+          <w:rFonts w:eastAsia="Arial"/>
+          <w:b/>
+          <w:highlight w:val="green"/>
         </w:rPr>
         <w:t xml:space="preserve"> do documento é mais apropriada para o modelo de Bernoulli, a frequência de coleta para o modelo multinomial.</w:t>
       </w:r>
     </w:p>
+    <w:p>
+      <w:pPr>
+        <w:rPr>
+          <w:rFonts w:eastAsia="Arial"/>
+        </w:rPr>
+      </w:pPr>
+    </w:p>
+    <w:p>
+      <w:r>
+        <w:rPr>
+          <w:rFonts w:eastAsia="Arial"/>
+        </w:rPr>
+        <w:t>A seleção de recursos com base em frequência seleciona alguns termos frequentes que não têm informações específicas sobre a classe, por exemplo, os dias da semana (Segunda-feira</w:t>
+      </w:r>
+      <w:r>
+        <w:rPr>
+          <w:rFonts w:eastAsia="Arial"/>
+        </w:rPr>
+        <w:t>,</w:t>
+      </w:r>
+      <w:r>
+        <w:rPr>
+          <w:rFonts w:eastAsia="Arial"/>
+        </w:rPr>
+        <w:t xml:space="preserve"> terça-feira, </w:t>
+      </w:r>
+      <w:proofErr w:type="gramStart"/>
+      <w:r>
+        <w:rPr>
+          <w:rFonts w:eastAsia="Arial"/>
+        </w:rPr>
+        <w:t>. . . )</w:t>
+      </w:r>
+      <w:proofErr w:type="gramEnd"/>
+      <w:r>
+        <w:rPr>
+          <w:rFonts w:eastAsia="Arial"/>
+        </w:rPr>
+        <w:t>,</w:t>
+      </w:r>
+      <w:r>
+        <w:rPr>
+          <w:rFonts w:eastAsia="Arial"/>
+        </w:rPr>
+        <w:t xml:space="preserve"> </w:t>
+      </w:r>
+      <w:r>
+        <w:rPr>
+          <w:rFonts w:eastAsia="Arial"/>
+        </w:rPr>
+        <w:t>que são frequentes em todas as classes em textos de notícias. Quando muitos milhares de recursos são selecionados, a seleção de recursos com base na frequência geralmente funciona bem. Assim, se uma precisão um pouco abaixo do ideal for aceitável, a seleção de recursos com base em frequência pode ser uma boa alternativa para métodos mais complexos. No entanto, Figura</w:t>
+      </w:r>
+      <w:r>
+        <w:rPr>
+          <w:rFonts w:eastAsia="Arial"/>
+          <w:color w:val="408080"/>
+        </w:rPr>
+        <w:t>13,8</w:t>
+      </w:r>
+      <w:r>
+        <w:rPr>
+          <w:rFonts w:eastAsia="Arial"/>
+        </w:rPr>
+        <w:t xml:space="preserve"> é um caso em que a seleção de recursos com base em frequência tem um desempenho muito pior do que MI e </w:t>
+      </w:r>
+      <w:r>
+        <w:rPr>
+          <w:rFonts w:eastAsia="Arial"/>
+          <w:i/>
+          <w:iCs/>
+        </w:rPr>
+        <w:t>χ</w:t>
+      </w:r>
+      <w:r>
+        <w:rPr>
+          <w:rFonts w:eastAsia="Arial"/>
+        </w:rPr>
+        <w:t>2 e não deve ser usado.</w:t>
+      </w:r>
+    </w:p>
+    <w:p>
+      <w:pPr>
+        <w:spacing w:line="200" w:lineRule="exact"/>
+      </w:pPr>
+    </w:p>
+    <w:p>
+      <w:pPr>
+        <w:rPr>
+          <w:b/>
+        </w:rPr>
+      </w:pPr>
+      <w:r>
+        <w:rPr>
+          <w:rFonts w:eastAsia="Arial"/>
+          <w:b/>
+          <w:bCs/>
+          <w:i/>
+          <w:iCs/>
+        </w:rPr>
+        <w:t>13.5.4 Seleção de recursos para vários classificadores</w:t>
+      </w:r>
+    </w:p>
+    <w:p>
+      <w:r>
+        <w:rPr>
+          <w:rFonts w:eastAsia="Arial"/>
+        </w:rPr>
+        <w:t>Em um sistema operacional com um grande número de classificadores, é desejável selecionar um único conjunto de recursos em vez de um diferente para cada classificador. Uma maneira de fazer isso é calcular o</w:t>
+      </w:r>
+      <w:r>
+        <w:rPr>
+          <w:rFonts w:eastAsia="Arial"/>
+        </w:rPr>
+        <w:t xml:space="preserve"> </w:t>
+      </w:r>
+      <w:r>
+        <w:rPr>
+          <w:rFonts w:eastAsia="Arial"/>
+          <w:i/>
+          <w:iCs/>
+        </w:rPr>
+        <w:t>X</w:t>
+      </w:r>
+      <w:r>
+        <w:rPr>
+          <w:rFonts w:eastAsia="Arial"/>
+          <w:vertAlign w:val="superscript"/>
+        </w:rPr>
+        <w:t>2</w:t>
+      </w:r>
+      <w:r>
+        <w:rPr>
+          <w:rFonts w:eastAsia="Arial"/>
+        </w:rPr>
+        <w:t xml:space="preserve"> estatística para um </w:t>
+      </w:r>
+      <w:r>
+        <w:rPr>
+          <w:rFonts w:eastAsia="Arial"/>
+          <w:i/>
+          <w:iCs/>
+        </w:rPr>
+        <w:t>n</w:t>
+      </w:r>
+      <w:r>
+        <w:rPr>
+          <w:rFonts w:eastAsia="Arial"/>
+        </w:rPr>
+        <w:t xml:space="preserve"> × </w:t>
+      </w:r>
+      <w:proofErr w:type="gramStart"/>
+      <w:r>
+        <w:rPr>
+          <w:rFonts w:eastAsia="Arial"/>
+        </w:rPr>
+        <w:t>2 tabela</w:t>
+      </w:r>
+      <w:proofErr w:type="gramEnd"/>
+      <w:r>
+        <w:rPr>
+          <w:rFonts w:eastAsia="Arial"/>
+        </w:rPr>
+        <w:t xml:space="preserve"> onde as colunas são ocorrência e não ocorrência do termo e cada linha corresponde a uma das classes. Podemos então selecionar o</w:t>
+      </w:r>
+      <w:r>
+        <w:rPr>
+          <w:rFonts w:eastAsia="Arial"/>
+        </w:rPr>
+        <w:t xml:space="preserve"> </w:t>
+      </w:r>
+      <w:r>
+        <w:rPr>
+          <w:rFonts w:eastAsia="Arial"/>
+          <w:i/>
+          <w:iCs/>
+        </w:rPr>
+        <w:t>k</w:t>
+      </w:r>
+      <w:r>
+        <w:rPr>
+          <w:rFonts w:eastAsia="Arial"/>
+        </w:rPr>
+        <w:t xml:space="preserve"> termos com o maior </w:t>
+      </w:r>
+      <w:r>
+        <w:rPr>
+          <w:rFonts w:eastAsia="Arial"/>
+          <w:i/>
+          <w:iCs/>
+        </w:rPr>
+        <w:t>X</w:t>
+      </w:r>
+      <w:r>
+        <w:rPr>
+          <w:rFonts w:eastAsia="Arial"/>
+          <w:vertAlign w:val="superscript"/>
+        </w:rPr>
+        <w:t>2</w:t>
+      </w:r>
+      <w:r>
+        <w:rPr>
+          <w:rFonts w:eastAsia="Arial"/>
+          <w:i/>
+          <w:iCs/>
+        </w:rPr>
+        <w:t xml:space="preserve"> </w:t>
+      </w:r>
+      <w:r>
+        <w:rPr>
+          <w:rFonts w:eastAsia="Arial"/>
+        </w:rPr>
+        <w:t>estatística como antes.</w:t>
+      </w:r>
+    </w:p>
     <w:p/>
     <w:p>
-      <w:pPr>
-        <w:rPr>
-          <w:rFonts w:eastAsia="Arial"/>
-        </w:rPr>
-      </w:pPr>
-    </w:p>
-    <w:p>
-      <w:r>
-        <w:rPr>
-          <w:rFonts w:eastAsia="Arial"/>
-        </w:rPr>
-        <w:t>A seleção de recursos com base em frequência seleciona alguns termos frequentes que não têm informações específicas sobre a classe, por exemplo, os dias da semana (Segunda-feira</w:t>
-      </w:r>
-      <w:r>
-        <w:rPr>
-          <w:rFonts w:eastAsia="Arial"/>
-        </w:rPr>
-        <w:t>,</w:t>
-      </w:r>
-      <w:r>
-        <w:rPr>
-          <w:rFonts w:eastAsia="Arial"/>
-        </w:rPr>
-        <w:t xml:space="preserve"> terça-feira, </w:t>
+      <w:r>
+        <w:rPr>
+          <w:rFonts w:eastAsia="Arial"/>
+        </w:rPr>
+        <w:t xml:space="preserve">Mais comumente, as estatísticas de seleção de recursos são calculadas primeiro separadamente para cada classe na tarefa de classificação de duas classes </w:t>
+      </w:r>
+      <w:r>
+        <w:rPr>
+          <w:rFonts w:eastAsia="Arial"/>
+          <w:i/>
+          <w:iCs/>
+        </w:rPr>
+        <w:t>c</w:t>
+      </w:r>
+      <w:r>
+        <w:rPr>
+          <w:rFonts w:eastAsia="Arial"/>
+        </w:rPr>
+        <w:t xml:space="preserve"> contra </w:t>
+      </w:r>
+      <w:r>
+        <w:rPr>
+          <w:rFonts w:eastAsia="Arial"/>
+          <w:i/>
+          <w:iCs/>
+        </w:rPr>
+        <w:t>c</w:t>
+      </w:r>
+      <w:r>
+        <w:rPr>
+          <w:rFonts w:eastAsia="Arial"/>
+        </w:rPr>
+        <w:t xml:space="preserve"> e então combinados. Um método de combinação calcula uma única figura de mérito para cada característica, por exemplo, calculando a média dos valores</w:t>
+      </w:r>
+      <w:r>
+        <w:rPr>
+          <w:rFonts w:eastAsia="Arial"/>
+        </w:rPr>
+        <w:t xml:space="preserve"> </w:t>
       </w:r>
       <w:proofErr w:type="gramStart"/>
       <w:r>
         <w:rPr>
           <w:rFonts w:eastAsia="Arial"/>
-        </w:rPr>
-        <w:t>. . . )</w:t>
+          <w:i/>
+          <w:iCs/>
+        </w:rPr>
+        <w:t>A(</w:t>
       </w:r>
       <w:proofErr w:type="gramEnd"/>
       <w:r>
         <w:rPr>
           <w:rFonts w:eastAsia="Arial"/>
-        </w:rPr>
-        <w:t>,</w:t>
-      </w:r>
-      <w:r>
-        <w:rPr>
-          <w:rFonts w:eastAsia="Arial"/>
-        </w:rPr>
-        <w:t xml:space="preserve"> </w:t>
-      </w:r>
-      <w:r>
-        <w:rPr>
-          <w:rFonts w:eastAsia="Arial"/>
-        </w:rPr>
-        <w:t>que são frequentes em todas as classes em textos de notícias. Quando muitos milhares de recursos são selecionados, a seleção de recursos com base na frequência geralmente funciona bem. Assim, se uma precisão um pouco abaixo do ideal for aceitável, a seleção de recursos com base em frequência pode ser uma boa alternativa para métodos mais complexos. No entanto, Figura</w:t>
-      </w:r>
-      <w:r>
-        <w:rPr>
-          <w:rFonts w:eastAsia="Arial"/>
-          <w:color w:val="408080"/>
-        </w:rPr>
-        <w:t>13,8</w:t>
-      </w:r>
-      <w:r>
-        <w:rPr>
-          <w:rFonts w:eastAsia="Arial"/>
-        </w:rPr>
-        <w:t xml:space="preserve"> é um caso em que a seleção de recursos com base em frequência tem um desempenho muito pior do que MI e </w:t>
-      </w:r>
-      <w:r>
-        <w:rPr>
-          <w:rFonts w:eastAsia="Arial"/>
-          <w:i/>
-          <w:iCs/>
-        </w:rPr>
-        <w:t>χ</w:t>
-      </w:r>
-      <w:r>
-        <w:rPr>
-          <w:rFonts w:eastAsia="Arial"/>
-        </w:rPr>
-        <w:t>2 e não deve ser usado.</w:t>
-      </w:r>
-    </w:p>
-    <w:p>
-      <w:pPr>
-        <w:spacing w:line="200" w:lineRule="exact"/>
-      </w:pPr>
-    </w:p>
-    <w:p>
-      <w:r>
-        <w:rPr>
-          <w:rFonts w:eastAsia="Arial"/>
-          <w:bCs/>
-          <w:i/>
-          <w:iCs/>
-        </w:rPr>
-        <w:t>13.5.4 Seleção de recursos para vários classificadores</w:t>
-      </w:r>
-    </w:p>
-    <w:p>
-      <w:pPr>
-        <w:spacing w:line="222" w:lineRule="exact"/>
-      </w:pPr>
-    </w:p>
-    <w:p>
-      <w:r>
-        <w:rPr>
-          <w:rFonts w:eastAsia="Arial"/>
-        </w:rPr>
-        <w:t>Em um sistema operacional com um grande número de classificadores, é desejável selecionar um único conjunto de recursos em vez de um diferente para cada classificador. Uma maneira de fazer isso é calcular o</w:t>
-      </w:r>
-      <w:r>
-        <w:rPr>
-          <w:rFonts w:eastAsia="Arial"/>
-        </w:rPr>
-        <w:t xml:space="preserve"> </w:t>
-      </w:r>
-      <w:r>
-        <w:rPr>
-          <w:rFonts w:eastAsia="Arial"/>
-          <w:i/>
-          <w:iCs/>
-        </w:rPr>
-        <w:t>X</w:t>
-      </w:r>
-      <w:r>
-        <w:rPr>
-          <w:rFonts w:eastAsia="Arial"/>
-        </w:rPr>
-        <w:t xml:space="preserve">2 estatística para um </w:t>
-      </w:r>
-      <w:r>
-        <w:rPr>
-          <w:rFonts w:eastAsia="Arial"/>
-          <w:i/>
-          <w:iCs/>
-        </w:rPr>
-        <w:t>n</w:t>
-      </w:r>
-      <w:r>
-        <w:rPr>
-          <w:rFonts w:eastAsia="Arial"/>
-        </w:rPr>
-        <w:t xml:space="preserve"> × </w:t>
-      </w:r>
-      <w:proofErr w:type="gramStart"/>
-      <w:r>
-        <w:rPr>
-          <w:rFonts w:eastAsia="Arial"/>
-        </w:rPr>
-        <w:t>2 tabela</w:t>
-      </w:r>
-      <w:proofErr w:type="gramEnd"/>
-      <w:r>
-        <w:rPr>
-          <w:rFonts w:eastAsia="Arial"/>
-        </w:rPr>
-        <w:t xml:space="preserve"> onde as colunas são ocorrência e não ocorrência do termo e cada linha corresponde a uma das classes. Podemos então selecionar o</w:t>
-      </w:r>
-      <w:r>
-        <w:rPr>
-          <w:rFonts w:eastAsia="Arial"/>
-          <w:i/>
-          <w:iCs/>
-        </w:rPr>
-        <w:t>k</w:t>
-      </w:r>
-      <w:r>
-        <w:rPr>
-          <w:rFonts w:eastAsia="Arial"/>
-        </w:rPr>
-        <w:t xml:space="preserve"> termos com o maior </w:t>
-      </w:r>
-      <w:r>
-        <w:rPr>
-          <w:rFonts w:eastAsia="Arial"/>
-          <w:i/>
-          <w:iCs/>
-        </w:rPr>
-        <w:t>X</w:t>
-      </w:r>
-      <w:r>
-        <w:rPr>
-          <w:rFonts w:eastAsia="Arial"/>
-        </w:rPr>
-        <w:t>2</w:t>
-      </w:r>
-      <w:r>
-        <w:rPr>
-          <w:rFonts w:eastAsia="Arial"/>
-          <w:i/>
-          <w:iCs/>
-        </w:rPr>
-        <w:t xml:space="preserve"> </w:t>
-      </w:r>
-      <w:r>
-        <w:rPr>
-          <w:rFonts w:eastAsia="Arial"/>
-        </w:rPr>
-        <w:t>estatística como antes.</w:t>
-      </w:r>
-    </w:p>
-    <w:p/>
-    <w:p>
-      <w:pPr>
-        <w:rPr>
-          <w:rFonts w:eastAsia="Arial"/>
-        </w:rPr>
-      </w:pPr>
-    </w:p>
-    <w:p>
-      <w:r>
-        <w:rPr>
-          <w:rFonts w:eastAsia="Arial"/>
-        </w:rPr>
-        <w:t xml:space="preserve">Mais comumente, as estatísticas de seleção de recursos são calculadas primeiro separadamente para cada classe na tarefa de classificação de duas classes </w:t>
-      </w:r>
-      <w:r>
-        <w:rPr>
-          <w:rFonts w:eastAsia="Arial"/>
-          <w:i/>
-          <w:iCs/>
-        </w:rPr>
-        <w:t>c</w:t>
-      </w:r>
-      <w:r>
-        <w:rPr>
-          <w:rFonts w:eastAsia="Arial"/>
-        </w:rPr>
-        <w:t xml:space="preserve"> contra </w:t>
-      </w:r>
-      <w:r>
-        <w:rPr>
-          <w:rFonts w:eastAsia="Arial"/>
-          <w:i/>
-          <w:iCs/>
-        </w:rPr>
-        <w:t>c</w:t>
-      </w:r>
-      <w:r>
-        <w:rPr>
-          <w:rFonts w:eastAsia="Arial"/>
-        </w:rPr>
-        <w:t xml:space="preserve"> e então combinados. Um método de combinação calcula uma única figura de mérito para cada característica, por exemplo, calculando a média dos valores</w:t>
-      </w:r>
-      <w:r>
-        <w:rPr>
-          <w:rFonts w:eastAsia="Arial"/>
-        </w:rPr>
-        <w:t xml:space="preserve"> </w:t>
-      </w:r>
-      <w:r>
-        <w:rPr>
-          <w:rFonts w:eastAsia="Arial"/>
-          <w:i/>
-          <w:iCs/>
-        </w:rPr>
-        <w:t>A (t, c)</w:t>
+          <w:i/>
+          <w:iCs/>
+        </w:rPr>
+        <w:t>t, c)</w:t>
       </w:r>
       <w:r>
         <w:rPr>
@@ -4437,9 +5729,15 @@
       </w:pPr>
     </w:p>
     <w:p>
-      <w:r>
-        <w:rPr>
-          <w:rFonts w:eastAsia="Arial"/>
+      <w:pPr>
+        <w:rPr>
+          <w:b/>
+        </w:rPr>
+      </w:pPr>
+      <w:r>
+        <w:rPr>
+          <w:rFonts w:eastAsia="Arial"/>
+          <w:b/>
         </w:rPr>
         <w:lastRenderedPageBreak/>
         <w:t xml:space="preserve">A precisão da classificação muitas vezes diminui ao selecionar </w:t>
@@ -4447,6 +5745,7 @@
       <w:r>
         <w:rPr>
           <w:rFonts w:eastAsia="Arial"/>
+          <w:b/>
           <w:i/>
           <w:iCs/>
         </w:rPr>
@@ -4455,6 +5754,7 @@
       <w:r>
         <w:rPr>
           <w:rFonts w:eastAsia="Arial"/>
+          <w:b/>
         </w:rPr>
         <w:t xml:space="preserve"> características comuns para um sistema com </w:t>
       </w:r>
@@ -4462,6 +5762,7 @@
       <w:r>
         <w:rPr>
           <w:rFonts w:eastAsia="Arial"/>
+          <w:b/>
           <w:i/>
           <w:iCs/>
         </w:rPr>
@@ -4471,18 +5772,21 @@
       <w:r>
         <w:rPr>
           <w:rFonts w:eastAsia="Arial"/>
+          <w:b/>
         </w:rPr>
         <w:t xml:space="preserve"> classificadores</w:t>
       </w:r>
       <w:r>
         <w:rPr>
           <w:rFonts w:eastAsia="Arial"/>
+          <w:b/>
         </w:rPr>
         <w:t xml:space="preserve"> em oposição a </w:t>
       </w:r>
       <w:r>
         <w:rPr>
           <w:rFonts w:eastAsia="Arial"/>
+          <w:b/>
           <w:i/>
           <w:iCs/>
         </w:rPr>
@@ -4491,12 +5795,14 @@
       <w:r>
         <w:rPr>
           <w:rFonts w:eastAsia="Arial"/>
+          <w:b/>
         </w:rPr>
         <w:t xml:space="preserve"> diferentes conjuntos de tamanho </w:t>
       </w:r>
       <w:r>
         <w:rPr>
           <w:rFonts w:eastAsia="Arial"/>
+          <w:b/>
           <w:i/>
           <w:iCs/>
         </w:rPr>
@@ -4505,6 +5811,7 @@
       <w:r>
         <w:rPr>
           <w:rFonts w:eastAsia="Arial"/>
+          <w:b/>
         </w:rPr>
         <w:t xml:space="preserve"> Mas mesmo que isso aconteça, o ganho em eficiência devido a uma representação de documento comum pode compensar a perda de precisão.</w:t>
       </w:r>
@@ -4523,14 +5830,16 @@
       <w:pPr>
         <w:rPr>
           <w:rFonts w:eastAsia="Arial"/>
-          <w:bCs/>
-          <w:i/>
-          <w:iCs/>
-        </w:rPr>
-      </w:pPr>
-      <w:r>
-        <w:rPr>
-          <w:rFonts w:eastAsia="Arial"/>
+          <w:b/>
+          <w:bCs/>
+          <w:i/>
+          <w:iCs/>
+        </w:rPr>
+      </w:pPr>
+      <w:r>
+        <w:rPr>
+          <w:rFonts w:eastAsia="Arial"/>
+          <w:b/>
           <w:bCs/>
           <w:i/>
           <w:iCs/>
@@ -4561,8 +5870,21 @@
       <w:r>
         <w:rPr>
           <w:rFonts w:eastAsia="Arial"/>
-        </w:rPr>
-        <w:t>2 representam métodos de seleção de recursos bastante diferentes. A independência de prazo</w:t>
+          <w:vertAlign w:val="superscript"/>
+        </w:rPr>
+        <w:t>2</w:t>
+      </w:r>
+      <w:r>
+        <w:rPr>
+          <w:rFonts w:eastAsia="Arial"/>
+        </w:rPr>
+        <w:t xml:space="preserve"> representam métodos de seleção de recursos bastante dife</w:t>
+      </w:r>
+      <w:r>
+        <w:rPr>
+          <w:rFonts w:eastAsia="Arial"/>
+        </w:rPr>
+        <w:t xml:space="preserve">rentes. A independência de termo </w:t>
       </w:r>
       <w:r>
         <w:rPr>
@@ -4614,8 +5936,8 @@
         </w:rPr>
         <w:t xml:space="preserve"> </w:t>
       </w:r>
-      <w:bookmarkStart w:id="6" w:name="page9"/>
-      <w:bookmarkEnd w:id="6"/>
+      <w:bookmarkStart w:id="5" w:name="page9"/>
+      <w:bookmarkEnd w:id="5"/>
       <w:r>
         <w:rPr>
           <w:rFonts w:eastAsia="Arial"/>
@@ -4634,14 +5956,25 @@
         <w:rPr>
           <w:rFonts w:eastAsia="Arial"/>
         </w:rPr>
-        <w:t xml:space="preserve"> Isso é particularmente verdadeiro para termos raros. Se um termo ocorre uma vez em uma grande coleção e essa ocorrência está </w:t>
-      </w:r>
-      <w:proofErr w:type="spellStart"/>
-      <w:r>
-        <w:rPr>
-          <w:rFonts w:eastAsia="Arial"/>
-        </w:rPr>
-        <w:t>no</w:t>
+        <w:t xml:space="preserve"> Isso é particularmente verdadeiro para termos raros. Se um termo ocorre uma vez em uma grande c</w:t>
+      </w:r>
+      <w:r>
+        <w:rPr>
+          <w:rFonts w:eastAsia="Arial"/>
+        </w:rPr>
+        <w:t xml:space="preserve">oleção e essa ocorrência está na </w:t>
+      </w:r>
+      <w:r>
+        <w:rPr>
+          <w:rFonts w:eastAsia="Arial"/>
+        </w:rPr>
+        <w:t>classe</w:t>
+      </w:r>
+      <w:r>
+        <w:rPr>
+          <w:rFonts w:eastAsia="Arial"/>
+        </w:rPr>
+        <w:t xml:space="preserve"> </w:t>
       </w:r>
       <w:r>
         <w:rPr>
@@ -4651,12 +5984,11 @@
         </w:rPr>
         <w:t>aves</w:t>
       </w:r>
-      <w:proofErr w:type="spellEnd"/>
-      <w:r>
-        <w:rPr>
-          <w:rFonts w:eastAsia="Arial"/>
-        </w:rPr>
-        <w:t xml:space="preserve"> classe, então isso</w:t>
+      <w:r>
+        <w:rPr>
+          <w:rFonts w:eastAsia="Arial"/>
+        </w:rPr>
+        <w:t>, então isso</w:t>
       </w:r>
       <w:r>
         <w:rPr>
@@ -4668,6 +6000,12 @@
         <w:rPr>
           <w:rFonts w:eastAsia="Arial"/>
         </w:rPr>
+        <w:t xml:space="preserve">é </w:t>
+      </w:r>
+      <w:r>
+        <w:rPr>
+          <w:rFonts w:eastAsia="Arial"/>
+        </w:rPr>
         <w:t>estatisticamente significativo. Mas uma única ocorrência não é muito informativa de acordo com a definição de informação teórica da informação. Porque seu critério é significativo,</w:t>
       </w:r>
       <w:r>
@@ -4687,8 +6025,28 @@
       <w:r>
         <w:rPr>
           <w:rFonts w:eastAsia="Arial"/>
-        </w:rPr>
-        <w:t>2 seleciona mais termos raros (que geralmente são indicadores menos confiáveis) do que informações mútuas. Mas o critério de seleção de informações mútuas também não seleciona necessariamente os termos que maximizam a precisão da classificação.</w:t>
+          <w:vertAlign w:val="superscript"/>
+        </w:rPr>
+        <w:t>2</w:t>
+      </w:r>
+      <w:r>
+        <w:rPr>
+          <w:rFonts w:eastAsia="Arial"/>
+        </w:rPr>
+        <w:t xml:space="preserve"> seleciona mais termos raros (que geralmente são indicadores menos confiáveis) do que </w:t>
+      </w:r>
+      <w:r>
+        <w:rPr>
+          <w:rFonts w:eastAsia="Arial"/>
+          <w:b/>
+        </w:rPr>
+        <w:t>informações mútuas</w:t>
+      </w:r>
+      <w:r>
+        <w:rPr>
+          <w:rFonts w:eastAsia="Arial"/>
+        </w:rPr>
+        <w:t>. Mas o critério de seleção de informações mútuas também não seleciona necessariamente os termos que maximizam a precisão da classificação.</w:t>
       </w:r>
     </w:p>
     <w:p>
@@ -4721,8 +6079,15 @@
       <w:r>
         <w:rPr>
           <w:rFonts w:eastAsia="Arial"/>
-        </w:rPr>
-        <w:t>2 e MI não parece diferir sistematicamente. Na maioria dos problemas de classificação de texto, existem alguns indicadores fortes e muitos indicadores fracos. Desde que todos os indicadores fortes e um grande número de indicadores fracos sejam selecionados, espera-se que a precisão seja boa. Ambos os métodos fazem isso.</w:t>
+          <w:vertAlign w:val="superscript"/>
+        </w:rPr>
+        <w:t>2</w:t>
+      </w:r>
+      <w:r>
+        <w:rPr>
+          <w:rFonts w:eastAsia="Arial"/>
+        </w:rPr>
+        <w:t xml:space="preserve"> e MI não parece diferir sistematicamente. Na maioria dos problemas de classificação de texto, existem alguns indicadores fortes e muitos indicadores fracos. Desde que todos os indicadores fortes e um grande número de indicadores fracos sejam selecionados, espera-se que a precisão seja boa. Ambos os métodos fazem isso.</w:t>
       </w:r>
     </w:p>
     <w:p>
@@ -4768,8 +6133,15 @@
       <w:r>
         <w:rPr>
           <w:rFonts w:eastAsia="Arial"/>
-        </w:rPr>
-        <w:t>2 seleção de recursos para o modelo multinomial. A eficácia máxima é virtualmente a mesma para os dois métodos.</w:t>
+          <w:vertAlign w:val="superscript"/>
+        </w:rPr>
+        <w:t>2</w:t>
+      </w:r>
+      <w:r>
+        <w:rPr>
+          <w:rFonts w:eastAsia="Arial"/>
+        </w:rPr>
+        <w:t xml:space="preserve"> seleção de recursos para o modelo multinomial. A eficácia máxima é virtualmente a mesma para os dois métodos.</w:t>
       </w:r>
       <w:r>
         <w:rPr>
@@ -4810,12 +6182,14 @@
       <w:r>
         <w:rPr>
           <w:rFonts w:eastAsia="Arial"/>
+          <w:b/>
         </w:rPr>
         <w:t xml:space="preserve">Todos os três métodos - MI, </w:t>
       </w:r>
       <w:r>
         <w:rPr>
           <w:rFonts w:eastAsia="Arial"/>
+          <w:b/>
           <w:i/>
           <w:iCs/>
         </w:rPr>
@@ -4824,8 +6198,15 @@
       <w:r>
         <w:rPr>
           <w:rFonts w:eastAsia="Arial"/>
-        </w:rPr>
-        <w:t xml:space="preserve">2 e com base na frequência - são </w:t>
+          <w:b/>
+        </w:rPr>
+        <w:t>2 e com base na frequência</w:t>
+      </w:r>
+      <w:r>
+        <w:rPr>
+          <w:rFonts w:eastAsia="Arial"/>
+        </w:rPr>
+        <w:t xml:space="preserve"> - são </w:t>
       </w:r>
       <w:proofErr w:type="gramStart"/>
       <w:r>
@@ -4876,7 +6257,19 @@
         <w:rPr>
           <w:rFonts w:eastAsia="Arial"/>
         </w:rPr>
-        <w:t>, kong é selecionado como o sétimo</w:t>
+        <w:t xml:space="preserve">, </w:t>
+      </w:r>
+      <w:r>
+        <w:rPr>
+          <w:rFonts w:ascii="Agency FB" w:eastAsia="Arial" w:hAnsi="Agency FB"/>
+        </w:rPr>
+        <w:t>kong</w:t>
+      </w:r>
+      <w:r>
+        <w:rPr>
+          <w:rFonts w:eastAsia="Arial"/>
+        </w:rPr>
+        <w:t xml:space="preserve"> é selecionado como o sétimo</w:t>
       </w:r>
       <w:r>
         <w:rPr>
@@ -4888,27 +6281,38 @@
         <w:rPr>
           <w:rFonts w:eastAsia="Arial"/>
         </w:rPr>
-        <w:t>termo, embora seja altamente correlacionado com o previamente selecionado hong e, portanto, redundante. Embora tal redundância possa afetar negativamente a precisão, os métodos não gananciosos (consulte a Seção</w:t>
-      </w:r>
-      <w:r>
-        <w:rPr>
-          <w:rFonts w:eastAsia="Arial"/>
-          <w:color w:val="408080"/>
-        </w:rPr>
-        <w:t>13,7</w:t>
-      </w:r>
-      <w:r>
-        <w:rPr>
-          <w:rFonts w:eastAsia="Arial"/>
-        </w:rPr>
-        <w:t xml:space="preserve"> para referências) raramente são usados</w:t>
-      </w:r>
-      <w:r>
-        <w:rPr>
-          <w:rFonts w:eastAsia="Arial"/>
+        <w:t xml:space="preserve">termo, embora seja altamente correlacionado com o previamente selecionado </w:t>
+      </w:r>
+      <w:r>
+        <w:rPr>
+          <w:rFonts w:ascii="Agency FB" w:eastAsia="Arial" w:hAnsi="Agency FB"/>
+        </w:rPr>
+        <w:t>hong</w:t>
+      </w:r>
+      <w:r>
+        <w:rPr>
+          <w:rFonts w:eastAsia="Arial"/>
+        </w:rPr>
+        <w:t xml:space="preserve"> e, portanto, redundante. </w:t>
+      </w:r>
+      <w:r>
+        <w:rPr>
+          <w:rFonts w:eastAsia="Arial"/>
+          <w:b/>
+          <w:highlight w:val="green"/>
+        </w:rPr>
+        <w:t>Embora tal redundância possa afetar negativamente a precisão, os métodos não gananciosos raramente são usados</w:t>
+      </w:r>
+      <w:r>
+        <w:rPr>
+          <w:rFonts w:eastAsia="Arial"/>
+          <w:b/>
+          <w:highlight w:val="green"/>
         </w:rPr>
         <w:t xml:space="preserve"> na classificação do texto devido a seu custo computacional.</w:t>
       </w:r>
+      <w:bookmarkStart w:id="6" w:name="_GoBack"/>
+      <w:bookmarkEnd w:id="6"/>
     </w:p>
     <w:sectPr>
       <w:type w:val="continuous"/>
@@ -5403,6 +6807,92 @@
     </w:lvl>
   </w:abstractNum>
   <w:abstractNum w:abstractNumId="8" w15:restartNumberingAfterBreak="0">
+    <w:nsid w:val="632139A3"/>
+    <w:multiLevelType w:val="hybridMultilevel"/>
+    <w:tmpl w:val="A77813F2"/>
+    <w:lvl w:ilvl="0" w:tplc="0416000F">
+      <w:start w:val="1"/>
+      <w:numFmt w:val="decimal"/>
+      <w:lvlText w:val="%1."/>
+      <w:lvlJc w:val="left"/>
+      <w:pPr>
+        <w:ind w:left="720" w:hanging="360"/>
+      </w:pPr>
+    </w:lvl>
+    <w:lvl w:ilvl="1" w:tplc="04160019" w:tentative="1">
+      <w:start w:val="1"/>
+      <w:numFmt w:val="lowerLetter"/>
+      <w:lvlText w:val="%2."/>
+      <w:lvlJc w:val="left"/>
+      <w:pPr>
+        <w:ind w:left="1440" w:hanging="360"/>
+      </w:pPr>
+    </w:lvl>
+    <w:lvl w:ilvl="2" w:tplc="0416001B" w:tentative="1">
+      <w:start w:val="1"/>
+      <w:numFmt w:val="lowerRoman"/>
+      <w:lvlText w:val="%3."/>
+      <w:lvlJc w:val="right"/>
+      <w:pPr>
+        <w:ind w:left="2160" w:hanging="180"/>
+      </w:pPr>
+    </w:lvl>
+    <w:lvl w:ilvl="3" w:tplc="0416000F" w:tentative="1">
+      <w:start w:val="1"/>
+      <w:numFmt w:val="decimal"/>
+      <w:lvlText w:val="%4."/>
+      <w:lvlJc w:val="left"/>
+      <w:pPr>
+        <w:ind w:left="2880" w:hanging="360"/>
+      </w:pPr>
+    </w:lvl>
+    <w:lvl w:ilvl="4" w:tplc="04160019" w:tentative="1">
+      <w:start w:val="1"/>
+      <w:numFmt w:val="lowerLetter"/>
+      <w:lvlText w:val="%5."/>
+      <w:lvlJc w:val="left"/>
+      <w:pPr>
+        <w:ind w:left="3600" w:hanging="360"/>
+      </w:pPr>
+    </w:lvl>
+    <w:lvl w:ilvl="5" w:tplc="0416001B" w:tentative="1">
+      <w:start w:val="1"/>
+      <w:numFmt w:val="lowerRoman"/>
+      <w:lvlText w:val="%6."/>
+      <w:lvlJc w:val="right"/>
+      <w:pPr>
+        <w:ind w:left="4320" w:hanging="180"/>
+      </w:pPr>
+    </w:lvl>
+    <w:lvl w:ilvl="6" w:tplc="0416000F" w:tentative="1">
+      <w:start w:val="1"/>
+      <w:numFmt w:val="decimal"/>
+      <w:lvlText w:val="%7."/>
+      <w:lvlJc w:val="left"/>
+      <w:pPr>
+        <w:ind w:left="5040" w:hanging="360"/>
+      </w:pPr>
+    </w:lvl>
+    <w:lvl w:ilvl="7" w:tplc="04160019" w:tentative="1">
+      <w:start w:val="1"/>
+      <w:numFmt w:val="lowerLetter"/>
+      <w:lvlText w:val="%8."/>
+      <w:lvlJc w:val="left"/>
+      <w:pPr>
+        <w:ind w:left="5760" w:hanging="360"/>
+      </w:pPr>
+    </w:lvl>
+    <w:lvl w:ilvl="8" w:tplc="0416001B" w:tentative="1">
+      <w:start w:val="1"/>
+      <w:numFmt w:val="lowerRoman"/>
+      <w:lvlText w:val="%9."/>
+      <w:lvlJc w:val="right"/>
+      <w:pPr>
+        <w:ind w:left="6480" w:hanging="180"/>
+      </w:pPr>
+    </w:lvl>
+  </w:abstractNum>
+  <w:abstractNum w:abstractNumId="9" w15:restartNumberingAfterBreak="0">
     <w:nsid w:val="7545E146"/>
     <w:multiLevelType w:val="hybridMultilevel"/>
     <w:tmpl w:val="2558EF3E"/>
@@ -5453,7 +6943,7 @@
       <w:lvlJc w:val="left"/>
     </w:lvl>
   </w:abstractNum>
-  <w:abstractNum w:abstractNumId="9" w15:restartNumberingAfterBreak="0">
+  <w:abstractNum w:abstractNumId="10" w15:restartNumberingAfterBreak="0">
     <w:nsid w:val="79E2A9E3"/>
     <w:multiLevelType w:val="hybridMultilevel"/>
     <w:tmpl w:val="58401254"/>
@@ -5523,16 +7013,19 @@
     <w:abstractNumId w:val="4"/>
   </w:num>
   <w:num w:numId="7">
-    <w:abstractNumId w:val="9"/>
+    <w:abstractNumId w:val="10"/>
   </w:num>
   <w:num w:numId="8">
-    <w:abstractNumId w:val="8"/>
+    <w:abstractNumId w:val="9"/>
   </w:num>
   <w:num w:numId="9">
     <w:abstractNumId w:val="1"/>
   </w:num>
   <w:num w:numId="10">
     <w:abstractNumId w:val="7"/>
+  </w:num>
+  <w:num w:numId="11">
+    <w:abstractNumId w:val="8"/>
   </w:num>
 </w:numbering>
 </file>
@@ -5951,6 +7444,7 @@
   <w:style w:type="character" w:default="1" w:styleId="Fontepargpadro">
     <w:name w:val="Default Paragraph Font"/>
     <w:uiPriority w:val="1"/>
+    <w:semiHidden/>
     <w:unhideWhenUsed/>
   </w:style>
   <w:style w:type="table" w:default="1" w:styleId="Tabelanormal">
